--- a/project proposal.docx
+++ b/project proposal.docx
@@ -2,6 +2,595 @@
 <file path=word/document.xml><?xml version="1.0" encoding="utf-8"?>
 <w:document xmlns:wpc="http://schemas.microsoft.com/office/word/2010/wordprocessingCanvas" xmlns:cx="http://schemas.microsoft.com/office/drawing/2014/chartex" xmlns:cx1="http://schemas.microsoft.com/office/drawing/2015/9/8/chartex" xmlns:cx2="http://schemas.microsoft.com/office/drawing/2015/10/21/chartex" xmlns:cx3="http://schemas.microsoft.com/office/drawing/2016/5/9/chartex" xmlns:cx4="http://schemas.microsoft.com/office/drawing/2016/5/10/chartex" xmlns:cx5="http://schemas.microsoft.com/office/drawing/2016/5/11/chartex" xmlns:cx6="http://schemas.microsoft.com/office/drawing/2016/5/12/chartex" xmlns:cx7="http://schemas.microsoft.com/office/drawing/2016/5/13/chartex" xmlns:cx8="http://schemas.microsoft.com/office/drawing/2016/5/14/chartex" xmlns:mc="http://schemas.openxmlformats.org/markup-compatibility/2006" xmlns:aink="http://schemas.microsoft.com/office/drawing/2016/ink" xmlns:am3d="http://schemas.microsoft.com/office/drawing/2017/model3d" xmlns:o="urn:schemas-microsoft-com:office:office" xmlns:r="http://schemas.openxmlformats.org/officeDocument/2006/relationships" xmlns:m="http://schemas.openxmlformats.org/officeDocument/2006/math" xmlns:v="urn:schemas-microsoft-com:vml" xmlns:wp14="http://schemas.microsoft.com/office/word/2010/wordprocessingDrawing" xmlns:wp="http://schemas.openxmlformats.org/drawingml/2006/wordprocessingDrawing" xmlns:w10="urn:schemas-microsoft-com:office:word" xmlns:w="http://schemas.openxmlformats.org/wordprocessingml/2006/main" xmlns:w14="http://schemas.microsoft.com/office/word/2010/wordml" xmlns:w15="http://schemas.microsoft.com/office/word/2012/wordml" xmlns:w16cex="http://schemas.microsoft.com/office/word/2018/wordml/cex" xmlns:w16cid="http://schemas.microsoft.com/office/word/2016/wordml/cid" xmlns:w16="http://schemas.microsoft.com/office/word/2018/wordml" xmlns:w16se="http://schemas.microsoft.com/office/word/2015/wordml/symex" xmlns:wpg="http://schemas.microsoft.com/office/word/2010/wordprocessingGroup" xmlns:wpi="http://schemas.microsoft.com/office/word/2010/wordprocessingInk" xmlns:wne="http://schemas.microsoft.com/office/word/2006/wordml" xmlns:wps="http://schemas.microsoft.com/office/word/2010/wordprocessingShape" mc:Ignorable="w14 w15 w16se w16cid w16 w16cex wp14">
   <w:body>
+    <w:p>
+      <w:pPr>
+        <w:pStyle w:val="Title"/>
+      </w:pPr>
+      <w:r>
+        <w:t>Machine Learning and Heart Rate Zones</w:t>
+      </w:r>
+    </w:p>
+    <w:p>
+      <w:pPr>
+        <w:pStyle w:val="Subtitle"/>
+      </w:pPr>
+      <w:r>
+        <w:t>Tom Springett</w:t>
+      </w:r>
+    </w:p>
+    <w:p>
+      <w:pPr>
+        <w:pStyle w:val="Subtitle"/>
+      </w:pPr>
+      <w:r>
+        <w:t>8/25/20</w:t>
+      </w:r>
+    </w:p>
+    <w:p>
+      <w:pPr>
+        <w:pStyle w:val="Heading4"/>
+      </w:pPr>
+      <w:r>
+        <w:t>Domain Background</w:t>
+      </w:r>
+    </w:p>
+    <w:p>
+      <w:r>
+        <w:t>To improve physical fitness, t</w:t>
+      </w:r>
+      <w:r>
+        <w:t xml:space="preserve">here has been a surge of interest in </w:t>
+      </w:r>
+      <w:r>
+        <w:t>h</w:t>
+      </w:r>
+      <w:r>
+        <w:t xml:space="preserve">igh intensity training. This involves short bursts of all-out exercise followed by brief periods of rest. </w:t>
+      </w:r>
+      <w:r>
+        <w:t xml:space="preserve">The </w:t>
+      </w:r>
+      <w:r>
+        <w:t>‘</w:t>
+      </w:r>
+      <w:r>
+        <w:t>on</w:t>
+      </w:r>
+      <w:r>
+        <w:t xml:space="preserve">’ </w:t>
+      </w:r>
+      <w:r>
+        <w:t xml:space="preserve">duration can be as short as 30 seconds. These pulsed sessions </w:t>
+      </w:r>
+      <w:r>
+        <w:t>ha</w:t>
+      </w:r>
+      <w:r>
+        <w:t>ve</w:t>
+      </w:r>
+      <w:r>
+        <w:t xml:space="preserve"> been found to have the maximum benefit for the shortest workout periods. </w:t>
+      </w:r>
+      <w:r>
+        <w:t>These high intensity sessions (HIIT)</w:t>
+      </w:r>
+      <w:r>
+        <w:t xml:space="preserve"> not only benefits elite athletes but people at all levels of fitness</w:t>
+      </w:r>
+      <w:r>
+        <w:t xml:space="preserve"> and age. With the proper guidance, </w:t>
+      </w:r>
+      <w:r>
+        <w:t>90-year</w:t>
+      </w:r>
+      <w:r>
+        <w:t xml:space="preserve"> </w:t>
+      </w:r>
+      <w:r>
+        <w:t>old’s</w:t>
+      </w:r>
+      <w:r>
+        <w:t xml:space="preserve"> </w:t>
+      </w:r>
+      <w:r>
+        <w:t xml:space="preserve">have been shown to </w:t>
+      </w:r>
+      <w:r>
+        <w:t xml:space="preserve">benefit from HIIT. </w:t>
+      </w:r>
+    </w:p>
+    <w:p/>
+    <w:p>
+      <w:r>
+        <w:t>H</w:t>
+      </w:r>
+      <w:r>
+        <w:t>eart rate</w:t>
+      </w:r>
+      <w:r>
+        <w:t xml:space="preserve"> monitors are used</w:t>
+      </w:r>
+      <w:r>
+        <w:t xml:space="preserve"> to determine training intensity. </w:t>
+      </w:r>
+      <w:r>
+        <w:t xml:space="preserve">The problem is determining </w:t>
+      </w:r>
+      <w:r>
+        <w:t xml:space="preserve">what is </w:t>
+      </w:r>
+      <w:r>
+        <w:t xml:space="preserve">high intensity. There are various calculations such as 220 – age for maximum heart rate. And then high intensity may be 70-90% of maximum. But these are guidelines and have not been calculated vigorously </w:t>
+      </w:r>
+      <w:r>
+        <w:t>nor</w:t>
+      </w:r>
+      <w:r>
+        <w:t xml:space="preserve"> applied consistently. </w:t>
+      </w:r>
+      <w:r>
+        <w:t xml:space="preserve"> Another method is to go to a lab with an electrocardiogram and do a stress test. But this option is expensive and not widely available. </w:t>
+      </w:r>
+      <w:r>
+        <w:t xml:space="preserve">A new technique is needed. </w:t>
+      </w:r>
+    </w:p>
+    <w:p/>
+    <w:p>
+      <w:r>
+        <w:t xml:space="preserve">This project will investigate machine learning techniques for determining high intensity heart rates. These </w:t>
+      </w:r>
+      <w:r>
+        <w:t>algorithms</w:t>
+      </w:r>
+      <w:r>
+        <w:t xml:space="preserve"> could then be embedded with heart rate monitors and apps. </w:t>
+      </w:r>
+    </w:p>
+    <w:p/>
+    <w:p>
+      <w:r>
+        <w:t>References:</w:t>
+      </w:r>
+    </w:p>
+    <w:p>
+      <w:pPr>
+        <w:rPr>
+          <w:sz w:val="20"/>
+          <w:szCs w:val="20"/>
+        </w:rPr>
+      </w:pPr>
+      <w:r>
+        <w:rPr>
+          <w:sz w:val="20"/>
+          <w:szCs w:val="20"/>
+        </w:rPr>
+        <w:t xml:space="preserve">“Scared of High Intensity Interval Training? A Hear Monitor Can Make </w:t>
+      </w:r>
+      <w:proofErr w:type="gramStart"/>
+      <w:r>
+        <w:rPr>
+          <w:sz w:val="20"/>
+          <w:szCs w:val="20"/>
+        </w:rPr>
+        <w:t>it</w:t>
+      </w:r>
+      <w:proofErr w:type="gramEnd"/>
+      <w:r>
+        <w:rPr>
+          <w:sz w:val="20"/>
+          <w:szCs w:val="20"/>
+        </w:rPr>
+        <w:t xml:space="preserve"> Fun and Easy”. New York Times, 5/29/18. </w:t>
+      </w:r>
+    </w:p>
+    <w:p>
+      <w:pPr>
+        <w:rPr>
+          <w:sz w:val="20"/>
+          <w:szCs w:val="20"/>
+        </w:rPr>
+      </w:pPr>
+      <w:r>
+        <w:rPr>
+          <w:sz w:val="20"/>
+          <w:szCs w:val="20"/>
+        </w:rPr>
+        <w:t>“Really, Really Short Workouts</w:t>
+      </w:r>
+      <w:r>
+        <w:rPr>
+          <w:sz w:val="20"/>
+          <w:szCs w:val="20"/>
+        </w:rPr>
+        <w:t>”. New York Times, 3/15/19.</w:t>
+      </w:r>
+    </w:p>
+    <w:p>
+      <w:r>
+        <w:t>“Preventing Muscle Loss as We Age”. New York Times</w:t>
+      </w:r>
+      <w:r>
+        <w:t xml:space="preserve">. 9/22/18. </w:t>
+      </w:r>
+    </w:p>
+    <w:p>
+      <w:r>
+        <w:t xml:space="preserve">“Feel the beat of Heart Rate Training”. Harvard Health Publishing. 12/2017. </w:t>
+      </w:r>
+    </w:p>
+    <w:p/>
+    <w:p>
+      <w:pPr>
+        <w:pStyle w:val="Heading4"/>
+      </w:pPr>
+      <w:r>
+        <w:t>P</w:t>
+      </w:r>
+      <w:r>
+        <w:t xml:space="preserve">roblem </w:t>
+      </w:r>
+      <w:r>
+        <w:t>S</w:t>
+      </w:r>
+      <w:r>
+        <w:t>tatement</w:t>
+      </w:r>
+    </w:p>
+    <w:p>
+      <w:r>
+        <w:t xml:space="preserve">High intensity training has become an increasingly popular method to improve athletic performance. </w:t>
+      </w:r>
+    </w:p>
+    <w:p>
+      <w:r>
+        <w:t>Heart rate</w:t>
+      </w:r>
+      <w:r>
+        <w:t xml:space="preserve"> zones</w:t>
+      </w:r>
+      <w:r>
+        <w:t xml:space="preserve"> </w:t>
+      </w:r>
+      <w:r>
+        <w:t>are</w:t>
+      </w:r>
+      <w:r>
+        <w:t xml:space="preserve"> used to measure training intensity. </w:t>
+      </w:r>
+      <w:r>
+        <w:t xml:space="preserve"> </w:t>
+      </w:r>
+      <w:r>
+        <w:t>However, these zones ar</w:t>
+      </w:r>
+      <w:r>
+        <w:t xml:space="preserve">e not rigorously defined. </w:t>
+      </w:r>
+      <w:r>
+        <w:t>Health organizations, such as the CDC, define 2 zones, a target heart rate zone and a high intensity target zone. Heart rate manufactures (Polar</w:t>
+      </w:r>
+      <w:r>
+        <w:sym w:font="Symbol" w:char="F0E4"/>
+      </w:r>
+      <w:r>
+        <w:t xml:space="preserve"> for example) will use up to 5 zones. </w:t>
+      </w:r>
+      <w:r>
+        <w:t xml:space="preserve">And for any given zone, say high intensity, there is no rigorous or standard definition. </w:t>
+      </w:r>
+    </w:p>
+    <w:p/>
+    <w:p>
+      <w:r>
+        <w:t xml:space="preserve">This project will seek to understand, customize and improve high intensity zone definitions with machine learning techniques. </w:t>
+      </w:r>
+    </w:p>
+    <w:p/>
+    <w:p>
+      <w:pPr>
+        <w:pStyle w:val="Heading4"/>
+      </w:pPr>
+      <w:r>
+        <w:t>D</w:t>
+      </w:r>
+      <w:r>
+        <w:t xml:space="preserve">atasets and </w:t>
+      </w:r>
+      <w:r>
+        <w:t>I</w:t>
+      </w:r>
+      <w:r>
+        <w:t>nputs</w:t>
+      </w:r>
+    </w:p>
+    <w:p>
+      <w:r>
+        <w:t xml:space="preserve">Personal heart rate data collected over 4 </w:t>
+      </w:r>
+      <w:r>
+        <w:t>y</w:t>
+      </w:r>
+      <w:r>
+        <w:t>ears with over 350,000 datapoints across various activity levels will be used.</w:t>
+      </w:r>
+      <w:r>
+        <w:t xml:space="preserve"> </w:t>
+      </w:r>
+      <w:r>
+        <w:t>Due</w:t>
+      </w:r>
+      <w:r>
+        <w:t xml:space="preserve"> to the large database, a random sample will be generated.  I</w:t>
+      </w:r>
+      <w:r>
+        <w:t>f</w:t>
+      </w:r>
+      <w:r>
+        <w:t xml:space="preserve"> the analysis proves promising, additional datasets from more people will be obtained. </w:t>
+      </w:r>
+    </w:p>
+    <w:p/>
+    <w:p>
+      <w:pPr>
+        <w:pStyle w:val="Heading4"/>
+      </w:pPr>
+      <w:r>
+        <w:lastRenderedPageBreak/>
+        <w:t>S</w:t>
+      </w:r>
+      <w:r>
+        <w:t xml:space="preserve">olution </w:t>
+      </w:r>
+      <w:r>
+        <w:t>S</w:t>
+      </w:r>
+      <w:r>
+        <w:t>tatement</w:t>
+      </w:r>
+    </w:p>
+    <w:p>
+      <w:r>
+        <w:t>Unsupervised learning will be used to predict heart rate</w:t>
+      </w:r>
+      <w:r>
+        <w:t>s</w:t>
+      </w:r>
+      <w:r>
+        <w:t xml:space="preserve"> in the high intensity zone. </w:t>
+      </w:r>
+      <w:r>
+        <w:t xml:space="preserve">Along with other models, </w:t>
+      </w:r>
+      <w:r>
+        <w:t>Kmeans clustering will be used</w:t>
+      </w:r>
+      <w:r>
+        <w:t xml:space="preserve"> for training, testing and predicting. </w:t>
+      </w:r>
+      <w:r>
+        <w:t xml:space="preserve"> </w:t>
+      </w:r>
+      <w:r>
+        <w:t>The upper and lower bounds for each zone will be customized</w:t>
+      </w:r>
+      <w:r>
+        <w:t xml:space="preserve"> to an individual</w:t>
+      </w:r>
+      <w:r>
+        <w:t xml:space="preserve">. This should allow for a more accurate training regime. </w:t>
+      </w:r>
+      <w:r>
+        <w:t>Although outside of the scope of this project, i</w:t>
+      </w:r>
+      <w:r>
+        <w:t xml:space="preserve">f successful, this algorithm could be imbedded in an IOS high intensity training (HIIT) app. </w:t>
+      </w:r>
+    </w:p>
+    <w:p/>
+    <w:p>
+      <w:pPr>
+        <w:pStyle w:val="Heading4"/>
+        <w:rPr>
+          <w:rFonts w:eastAsia="Times New Roman"/>
+        </w:rPr>
+      </w:pPr>
+      <w:r>
+        <w:rPr>
+          <w:rFonts w:eastAsia="Times New Roman"/>
+          <w:bdr w:val="none" w:sz="0" w:space="0" w:color="auto" w:frame="1"/>
+        </w:rPr>
+        <w:t>B</w:t>
+      </w:r>
+      <w:r>
+        <w:rPr>
+          <w:rFonts w:eastAsia="Times New Roman"/>
+          <w:bdr w:val="none" w:sz="0" w:space="0" w:color="auto" w:frame="1"/>
+        </w:rPr>
+        <w:t xml:space="preserve">enchmark </w:t>
+      </w:r>
+      <w:r>
+        <w:rPr>
+          <w:rFonts w:eastAsia="Times New Roman"/>
+          <w:bdr w:val="none" w:sz="0" w:space="0" w:color="auto" w:frame="1"/>
+        </w:rPr>
+        <w:t>M</w:t>
+      </w:r>
+      <w:r>
+        <w:rPr>
+          <w:rFonts w:eastAsia="Times New Roman"/>
+          <w:bdr w:val="none" w:sz="0" w:space="0" w:color="auto" w:frame="1"/>
+        </w:rPr>
+        <w:t>odel</w:t>
+      </w:r>
+      <w:r>
+        <w:rPr>
+          <w:rFonts w:eastAsia="Times New Roman"/>
+        </w:rPr>
+        <w:t> </w:t>
+      </w:r>
+    </w:p>
+    <w:p>
+      <w:r>
+        <w:t xml:space="preserve">The clustering definitions will be compared to the standard maximum (220 – Age) and target heart rate </w:t>
+      </w:r>
+      <w:r>
+        <w:t>zone definitions</w:t>
+      </w:r>
+      <w:r>
+        <w:t xml:space="preserve"> such as</w:t>
+      </w:r>
+      <w:r>
+        <w:t xml:space="preserve"> 77% to 95% of maximum heart rate</w:t>
+      </w:r>
+      <w:r>
+        <w:t>.</w:t>
+      </w:r>
+      <w:r>
+        <w:t xml:space="preserve"> </w:t>
+      </w:r>
+    </w:p>
+    <w:p/>
+    <w:p>
+      <w:pPr>
+        <w:pStyle w:val="Heading4"/>
+      </w:pPr>
+      <w:r>
+        <w:t>E</w:t>
+      </w:r>
+      <w:r>
+        <w:t xml:space="preserve">valuation </w:t>
+      </w:r>
+      <w:r>
+        <w:t>M</w:t>
+      </w:r>
+      <w:r>
+        <w:t>etrics</w:t>
+      </w:r>
+    </w:p>
+    <w:p>
+      <w:r>
+        <w:t>Both t</w:t>
+      </w:r>
+      <w:r>
+        <w:t xml:space="preserve">he </w:t>
+      </w:r>
+      <w:r>
+        <w:t>KM</w:t>
+      </w:r>
+      <w:r>
+        <w:t xml:space="preserve">eans score and </w:t>
+      </w:r>
+      <w:r>
+        <w:t>silhouette</w:t>
+      </w:r>
+      <w:r>
+        <w:t xml:space="preserve"> </w:t>
+      </w:r>
+      <w:r>
+        <w:t>score</w:t>
+      </w:r>
+      <w:r>
+        <w:t xml:space="preserve"> will be used to determine the optimum number of clusters. </w:t>
+      </w:r>
+      <w:r>
+        <w:t xml:space="preserve">A comparison will be made to the standard algorithms to determine if machine learning offers improved heart rate zone definitions. </w:t>
+      </w:r>
+    </w:p>
+    <w:p/>
+    <w:p>
+      <w:pPr>
+        <w:pStyle w:val="Heading4"/>
+      </w:pPr>
+      <w:r>
+        <w:t>Project Design</w:t>
+      </w:r>
+    </w:p>
+    <w:p>
+      <w:r>
+        <w:t>Heart rate</w:t>
+      </w:r>
+      <w:r>
+        <w:t>s</w:t>
+      </w:r>
+      <w:r>
+        <w:t xml:space="preserve"> will be </w:t>
+      </w:r>
+      <w:r>
+        <w:t>exported</w:t>
+      </w:r>
+      <w:r>
+        <w:t xml:space="preserve"> from an Apple Watch. The HealthKit data will be converted from the XML output to a cvs file</w:t>
+      </w:r>
+      <w:r>
+        <w:t xml:space="preserve">. </w:t>
+      </w:r>
+      <w:r>
+        <w:t xml:space="preserve">The file will be filtered for relevant information. </w:t>
+      </w:r>
+      <w:r>
+        <w:t xml:space="preserve">A Jupyter notebook will be opened and the files uploaded to a git repository. </w:t>
+      </w:r>
+      <w:r>
+        <w:t xml:space="preserve">The </w:t>
+      </w:r>
+      <w:r>
+        <w:t xml:space="preserve">.cvs file will be converted into </w:t>
+      </w:r>
+      <w:r>
+        <w:t>a pandas dataframe</w:t>
+      </w:r>
+      <w:r>
+        <w:t>. O</w:t>
+      </w:r>
+      <w:r>
+        <w:t xml:space="preserve">utliers will be removed. Next a histogram will be </w:t>
+      </w:r>
+      <w:r>
+        <w:t xml:space="preserve">plotted </w:t>
+      </w:r>
+      <w:r>
+        <w:t xml:space="preserve">along with relevant descriptive statistics. Then training, validation and testing datasets will be generated. Various models will be </w:t>
+      </w:r>
+      <w:r>
+        <w:t>explored,</w:t>
+      </w:r>
+      <w:r>
+        <w:t xml:space="preserve"> </w:t>
+      </w:r>
+      <w:r>
+        <w:t xml:space="preserve">and the best candidate will be </w:t>
+      </w:r>
+      <w:r>
+        <w:t xml:space="preserve">down </w:t>
+      </w:r>
+      <w:r>
+        <w:t>selected</w:t>
+      </w:r>
+      <w:r>
+        <w:t xml:space="preserve">. The chosen </w:t>
+      </w:r>
+      <w:r>
+        <w:t xml:space="preserve">model will be </w:t>
+      </w:r>
+      <w:r>
+        <w:t>trained,</w:t>
+      </w:r>
+      <w:r>
+        <w:t xml:space="preserve"> and </w:t>
+      </w:r>
+      <w:r>
+        <w:t xml:space="preserve">predictions made. </w:t>
+      </w:r>
+      <w:r>
+        <w:t xml:space="preserve"> The results for a high intensity zone will be compared to published algorithms</w:t>
+      </w:r>
+      <w:r>
+        <w:t>.</w:t>
+      </w:r>
+    </w:p>
+    <w:p/>
+    <w:p/>
     <w:p/>
     <w:sectPr>
       <w:pgSz w:w="12240" w:h="15840"/>
@@ -16,6 +605,491 @@
 <file path=word/numbering.xml><?xml version="1.0" encoding="utf-8"?>
 <w:numbering xmlns:wpc="http://schemas.microsoft.com/office/word/2010/wordprocessingCanvas" xmlns:cx="http://schemas.microsoft.com/office/drawing/2014/chartex" xmlns:cx1="http://schemas.microsoft.com/office/drawing/2015/9/8/chartex" xmlns:cx2="http://schemas.microsoft.com/office/drawing/2015/10/21/chartex" xmlns:cx3="http://schemas.microsoft.com/office/drawing/2016/5/9/chartex" xmlns:cx4="http://schemas.microsoft.com/office/drawing/2016/5/10/chartex" xmlns:cx5="http://schemas.microsoft.com/office/drawing/2016/5/11/chartex" xmlns:cx6="http://schemas.microsoft.com/office/drawing/2016/5/12/chartex" xmlns:cx7="http://schemas.microsoft.com/office/drawing/2016/5/13/chartex" xmlns:cx8="http://schemas.microsoft.com/office/drawing/2016/5/14/chartex" xmlns:mc="http://schemas.openxmlformats.org/markup-compatibility/2006" xmlns:aink="http://schemas.microsoft.com/office/drawing/2016/ink" xmlns:am3d="http://schemas.microsoft.com/office/drawing/2017/model3d" xmlns:o="urn:schemas-microsoft-com:office:office" xmlns:r="http://schemas.openxmlformats.org/officeDocument/2006/relationships" xmlns:m="http://schemas.openxmlformats.org/officeDocument/2006/math" xmlns:v="urn:schemas-microsoft-com:vml" xmlns:wp14="http://schemas.microsoft.com/office/word/2010/wordprocessingDrawing" xmlns:wp="http://schemas.openxmlformats.org/drawingml/2006/wordprocessingDrawing" xmlns:w10="urn:schemas-microsoft-com:office:word" xmlns:w="http://schemas.openxmlformats.org/wordprocessingml/2006/main" xmlns:w14="http://schemas.microsoft.com/office/word/2010/wordml" xmlns:w15="http://schemas.microsoft.com/office/word/2012/wordml" xmlns:w16cex="http://schemas.microsoft.com/office/word/2018/wordml/cex" xmlns:w16cid="http://schemas.microsoft.com/office/word/2016/wordml/cid" xmlns:w16="http://schemas.microsoft.com/office/word/2018/wordml" xmlns:w16se="http://schemas.microsoft.com/office/word/2015/wordml/symex" xmlns:wpg="http://schemas.microsoft.com/office/word/2010/wordprocessingGroup" xmlns:wpi="http://schemas.microsoft.com/office/word/2010/wordprocessingInk" xmlns:wne="http://schemas.microsoft.com/office/word/2006/wordml" xmlns:wps="http://schemas.microsoft.com/office/word/2010/wordprocessingShape" mc:Ignorable="w14 w15 w16se w16cid w16 w16cex wp14">
   <w:abstractNum w:abstractNumId="0" w15:restartNumberingAfterBreak="0">
+    <w:nsid w:val="1898464A"/>
+    <w:multiLevelType w:val="hybridMultilevel"/>
+    <w:tmpl w:val="78B65F9C"/>
+    <w:lvl w:ilvl="0" w:tplc="89F27630">
+      <w:numFmt w:val="bullet"/>
+      <w:lvlText w:val="•"/>
+      <w:lvlJc w:val="left"/>
+      <w:pPr>
+        <w:ind w:left="1080" w:hanging="720"/>
+      </w:pPr>
+      <w:rPr>
+        <w:rFonts w:ascii="Calibri" w:eastAsiaTheme="minorHAnsi" w:hAnsi="Calibri" w:cs="Calibri" w:hint="default"/>
+      </w:rPr>
+    </w:lvl>
+    <w:lvl w:ilvl="1" w:tplc="04090003" w:tentative="1">
+      <w:start w:val="1"/>
+      <w:numFmt w:val="bullet"/>
+      <w:lvlText w:val="o"/>
+      <w:lvlJc w:val="left"/>
+      <w:pPr>
+        <w:ind w:left="1440" w:hanging="360"/>
+      </w:pPr>
+      <w:rPr>
+        <w:rFonts w:ascii="Courier New" w:hAnsi="Courier New" w:hint="default"/>
+      </w:rPr>
+    </w:lvl>
+    <w:lvl w:ilvl="2" w:tplc="04090005" w:tentative="1">
+      <w:start w:val="1"/>
+      <w:numFmt w:val="bullet"/>
+      <w:lvlText w:val=""/>
+      <w:lvlJc w:val="left"/>
+      <w:pPr>
+        <w:ind w:left="2160" w:hanging="360"/>
+      </w:pPr>
+      <w:rPr>
+        <w:rFonts w:ascii="Wingdings" w:hAnsi="Wingdings" w:hint="default"/>
+      </w:rPr>
+    </w:lvl>
+    <w:lvl w:ilvl="3" w:tplc="04090001" w:tentative="1">
+      <w:start w:val="1"/>
+      <w:numFmt w:val="bullet"/>
+      <w:lvlText w:val=""/>
+      <w:lvlJc w:val="left"/>
+      <w:pPr>
+        <w:ind w:left="2880" w:hanging="360"/>
+      </w:pPr>
+      <w:rPr>
+        <w:rFonts w:ascii="Symbol" w:hAnsi="Symbol" w:hint="default"/>
+      </w:rPr>
+    </w:lvl>
+    <w:lvl w:ilvl="4" w:tplc="04090003" w:tentative="1">
+      <w:start w:val="1"/>
+      <w:numFmt w:val="bullet"/>
+      <w:lvlText w:val="o"/>
+      <w:lvlJc w:val="left"/>
+      <w:pPr>
+        <w:ind w:left="3600" w:hanging="360"/>
+      </w:pPr>
+      <w:rPr>
+        <w:rFonts w:ascii="Courier New" w:hAnsi="Courier New" w:hint="default"/>
+      </w:rPr>
+    </w:lvl>
+    <w:lvl w:ilvl="5" w:tplc="04090005" w:tentative="1">
+      <w:start w:val="1"/>
+      <w:numFmt w:val="bullet"/>
+      <w:lvlText w:val=""/>
+      <w:lvlJc w:val="left"/>
+      <w:pPr>
+        <w:ind w:left="4320" w:hanging="360"/>
+      </w:pPr>
+      <w:rPr>
+        <w:rFonts w:ascii="Wingdings" w:hAnsi="Wingdings" w:hint="default"/>
+      </w:rPr>
+    </w:lvl>
+    <w:lvl w:ilvl="6" w:tplc="04090001" w:tentative="1">
+      <w:start w:val="1"/>
+      <w:numFmt w:val="bullet"/>
+      <w:lvlText w:val=""/>
+      <w:lvlJc w:val="left"/>
+      <w:pPr>
+        <w:ind w:left="5040" w:hanging="360"/>
+      </w:pPr>
+      <w:rPr>
+        <w:rFonts w:ascii="Symbol" w:hAnsi="Symbol" w:hint="default"/>
+      </w:rPr>
+    </w:lvl>
+    <w:lvl w:ilvl="7" w:tplc="04090003" w:tentative="1">
+      <w:start w:val="1"/>
+      <w:numFmt w:val="bullet"/>
+      <w:lvlText w:val="o"/>
+      <w:lvlJc w:val="left"/>
+      <w:pPr>
+        <w:ind w:left="5760" w:hanging="360"/>
+      </w:pPr>
+      <w:rPr>
+        <w:rFonts w:ascii="Courier New" w:hAnsi="Courier New" w:hint="default"/>
+      </w:rPr>
+    </w:lvl>
+    <w:lvl w:ilvl="8" w:tplc="04090005" w:tentative="1">
+      <w:start w:val="1"/>
+      <w:numFmt w:val="bullet"/>
+      <w:lvlText w:val=""/>
+      <w:lvlJc w:val="left"/>
+      <w:pPr>
+        <w:ind w:left="6480" w:hanging="360"/>
+      </w:pPr>
+      <w:rPr>
+        <w:rFonts w:ascii="Wingdings" w:hAnsi="Wingdings" w:hint="default"/>
+      </w:rPr>
+    </w:lvl>
+  </w:abstractNum>
+  <w:abstractNum w:abstractNumId="1" w15:restartNumberingAfterBreak="0">
+    <w:nsid w:val="252F2920"/>
+    <w:multiLevelType w:val="multilevel"/>
+    <w:tmpl w:val="EA929436"/>
+    <w:lvl w:ilvl="0">
+      <w:start w:val="1"/>
+      <w:numFmt w:val="bullet"/>
+      <w:lvlText w:val=""/>
+      <w:lvlJc w:val="left"/>
+      <w:pPr>
+        <w:tabs>
+          <w:tab w:val="num" w:pos="720"/>
+        </w:tabs>
+        <w:ind w:left="720" w:hanging="360"/>
+      </w:pPr>
+      <w:rPr>
+        <w:rFonts w:ascii="Symbol" w:hAnsi="Symbol" w:hint="default"/>
+        <w:sz w:val="20"/>
+      </w:rPr>
+    </w:lvl>
+    <w:lvl w:ilvl="1">
+      <w:start w:val="1"/>
+      <w:numFmt w:val="bullet"/>
+      <w:lvlText w:val=""/>
+      <w:lvlJc w:val="left"/>
+      <w:pPr>
+        <w:tabs>
+          <w:tab w:val="num" w:pos="1440"/>
+        </w:tabs>
+        <w:ind w:left="1440" w:hanging="360"/>
+      </w:pPr>
+      <w:rPr>
+        <w:rFonts w:ascii="Symbol" w:hAnsi="Symbol" w:hint="default"/>
+        <w:sz w:val="20"/>
+      </w:rPr>
+    </w:lvl>
+    <w:lvl w:ilvl="2" w:tentative="1">
+      <w:start w:val="1"/>
+      <w:numFmt w:val="bullet"/>
+      <w:lvlText w:val=""/>
+      <w:lvlJc w:val="left"/>
+      <w:pPr>
+        <w:tabs>
+          <w:tab w:val="num" w:pos="2160"/>
+        </w:tabs>
+        <w:ind w:left="2160" w:hanging="360"/>
+      </w:pPr>
+      <w:rPr>
+        <w:rFonts w:ascii="Symbol" w:hAnsi="Symbol" w:hint="default"/>
+        <w:sz w:val="20"/>
+      </w:rPr>
+    </w:lvl>
+    <w:lvl w:ilvl="3" w:tentative="1">
+      <w:start w:val="1"/>
+      <w:numFmt w:val="bullet"/>
+      <w:lvlText w:val=""/>
+      <w:lvlJc w:val="left"/>
+      <w:pPr>
+        <w:tabs>
+          <w:tab w:val="num" w:pos="2880"/>
+        </w:tabs>
+        <w:ind w:left="2880" w:hanging="360"/>
+      </w:pPr>
+      <w:rPr>
+        <w:rFonts w:ascii="Symbol" w:hAnsi="Symbol" w:hint="default"/>
+        <w:sz w:val="20"/>
+      </w:rPr>
+    </w:lvl>
+    <w:lvl w:ilvl="4" w:tentative="1">
+      <w:start w:val="1"/>
+      <w:numFmt w:val="bullet"/>
+      <w:lvlText w:val=""/>
+      <w:lvlJc w:val="left"/>
+      <w:pPr>
+        <w:tabs>
+          <w:tab w:val="num" w:pos="3600"/>
+        </w:tabs>
+        <w:ind w:left="3600" w:hanging="360"/>
+      </w:pPr>
+      <w:rPr>
+        <w:rFonts w:ascii="Symbol" w:hAnsi="Symbol" w:hint="default"/>
+        <w:sz w:val="20"/>
+      </w:rPr>
+    </w:lvl>
+    <w:lvl w:ilvl="5" w:tentative="1">
+      <w:start w:val="1"/>
+      <w:numFmt w:val="bullet"/>
+      <w:lvlText w:val=""/>
+      <w:lvlJc w:val="left"/>
+      <w:pPr>
+        <w:tabs>
+          <w:tab w:val="num" w:pos="4320"/>
+        </w:tabs>
+        <w:ind w:left="4320" w:hanging="360"/>
+      </w:pPr>
+      <w:rPr>
+        <w:rFonts w:ascii="Symbol" w:hAnsi="Symbol" w:hint="default"/>
+        <w:sz w:val="20"/>
+      </w:rPr>
+    </w:lvl>
+    <w:lvl w:ilvl="6" w:tentative="1">
+      <w:start w:val="1"/>
+      <w:numFmt w:val="bullet"/>
+      <w:lvlText w:val=""/>
+      <w:lvlJc w:val="left"/>
+      <w:pPr>
+        <w:tabs>
+          <w:tab w:val="num" w:pos="5040"/>
+        </w:tabs>
+        <w:ind w:left="5040" w:hanging="360"/>
+      </w:pPr>
+      <w:rPr>
+        <w:rFonts w:ascii="Symbol" w:hAnsi="Symbol" w:hint="default"/>
+        <w:sz w:val="20"/>
+      </w:rPr>
+    </w:lvl>
+    <w:lvl w:ilvl="7" w:tentative="1">
+      <w:start w:val="1"/>
+      <w:numFmt w:val="bullet"/>
+      <w:lvlText w:val=""/>
+      <w:lvlJc w:val="left"/>
+      <w:pPr>
+        <w:tabs>
+          <w:tab w:val="num" w:pos="5760"/>
+        </w:tabs>
+        <w:ind w:left="5760" w:hanging="360"/>
+      </w:pPr>
+      <w:rPr>
+        <w:rFonts w:ascii="Symbol" w:hAnsi="Symbol" w:hint="default"/>
+        <w:sz w:val="20"/>
+      </w:rPr>
+    </w:lvl>
+    <w:lvl w:ilvl="8" w:tentative="1">
+      <w:start w:val="1"/>
+      <w:numFmt w:val="bullet"/>
+      <w:lvlText w:val=""/>
+      <w:lvlJc w:val="left"/>
+      <w:pPr>
+        <w:tabs>
+          <w:tab w:val="num" w:pos="6480"/>
+        </w:tabs>
+        <w:ind w:left="6480" w:hanging="360"/>
+      </w:pPr>
+      <w:rPr>
+        <w:rFonts w:ascii="Symbol" w:hAnsi="Symbol" w:hint="default"/>
+        <w:sz w:val="20"/>
+      </w:rPr>
+    </w:lvl>
+  </w:abstractNum>
+  <w:abstractNum w:abstractNumId="2" w15:restartNumberingAfterBreak="0">
+    <w:nsid w:val="40663D6E"/>
+    <w:multiLevelType w:val="hybridMultilevel"/>
+    <w:tmpl w:val="D2F6BCEE"/>
+    <w:lvl w:ilvl="0" w:tplc="89F27630">
+      <w:numFmt w:val="bullet"/>
+      <w:lvlText w:val="•"/>
+      <w:lvlJc w:val="left"/>
+      <w:pPr>
+        <w:ind w:left="1080" w:hanging="720"/>
+      </w:pPr>
+      <w:rPr>
+        <w:rFonts w:ascii="Calibri" w:eastAsiaTheme="minorHAnsi" w:hAnsi="Calibri" w:cs="Calibri" w:hint="default"/>
+      </w:rPr>
+    </w:lvl>
+    <w:lvl w:ilvl="1" w:tplc="04090003" w:tentative="1">
+      <w:start w:val="1"/>
+      <w:numFmt w:val="bullet"/>
+      <w:lvlText w:val="o"/>
+      <w:lvlJc w:val="left"/>
+      <w:pPr>
+        <w:ind w:left="1440" w:hanging="360"/>
+      </w:pPr>
+      <w:rPr>
+        <w:rFonts w:ascii="Courier New" w:hAnsi="Courier New" w:hint="default"/>
+      </w:rPr>
+    </w:lvl>
+    <w:lvl w:ilvl="2" w:tplc="04090005" w:tentative="1">
+      <w:start w:val="1"/>
+      <w:numFmt w:val="bullet"/>
+      <w:lvlText w:val=""/>
+      <w:lvlJc w:val="left"/>
+      <w:pPr>
+        <w:ind w:left="2160" w:hanging="360"/>
+      </w:pPr>
+      <w:rPr>
+        <w:rFonts w:ascii="Wingdings" w:hAnsi="Wingdings" w:hint="default"/>
+      </w:rPr>
+    </w:lvl>
+    <w:lvl w:ilvl="3" w:tplc="04090001" w:tentative="1">
+      <w:start w:val="1"/>
+      <w:numFmt w:val="bullet"/>
+      <w:lvlText w:val=""/>
+      <w:lvlJc w:val="left"/>
+      <w:pPr>
+        <w:ind w:left="2880" w:hanging="360"/>
+      </w:pPr>
+      <w:rPr>
+        <w:rFonts w:ascii="Symbol" w:hAnsi="Symbol" w:hint="default"/>
+      </w:rPr>
+    </w:lvl>
+    <w:lvl w:ilvl="4" w:tplc="04090003" w:tentative="1">
+      <w:start w:val="1"/>
+      <w:numFmt w:val="bullet"/>
+      <w:lvlText w:val="o"/>
+      <w:lvlJc w:val="left"/>
+      <w:pPr>
+        <w:ind w:left="3600" w:hanging="360"/>
+      </w:pPr>
+      <w:rPr>
+        <w:rFonts w:ascii="Courier New" w:hAnsi="Courier New" w:hint="default"/>
+      </w:rPr>
+    </w:lvl>
+    <w:lvl w:ilvl="5" w:tplc="04090005" w:tentative="1">
+      <w:start w:val="1"/>
+      <w:numFmt w:val="bullet"/>
+      <w:lvlText w:val=""/>
+      <w:lvlJc w:val="left"/>
+      <w:pPr>
+        <w:ind w:left="4320" w:hanging="360"/>
+      </w:pPr>
+      <w:rPr>
+        <w:rFonts w:ascii="Wingdings" w:hAnsi="Wingdings" w:hint="default"/>
+      </w:rPr>
+    </w:lvl>
+    <w:lvl w:ilvl="6" w:tplc="04090001" w:tentative="1">
+      <w:start w:val="1"/>
+      <w:numFmt w:val="bullet"/>
+      <w:lvlText w:val=""/>
+      <w:lvlJc w:val="left"/>
+      <w:pPr>
+        <w:ind w:left="5040" w:hanging="360"/>
+      </w:pPr>
+      <w:rPr>
+        <w:rFonts w:ascii="Symbol" w:hAnsi="Symbol" w:hint="default"/>
+      </w:rPr>
+    </w:lvl>
+    <w:lvl w:ilvl="7" w:tplc="04090003" w:tentative="1">
+      <w:start w:val="1"/>
+      <w:numFmt w:val="bullet"/>
+      <w:lvlText w:val="o"/>
+      <w:lvlJc w:val="left"/>
+      <w:pPr>
+        <w:ind w:left="5760" w:hanging="360"/>
+      </w:pPr>
+      <w:rPr>
+        <w:rFonts w:ascii="Courier New" w:hAnsi="Courier New" w:hint="default"/>
+      </w:rPr>
+    </w:lvl>
+    <w:lvl w:ilvl="8" w:tplc="04090005" w:tentative="1">
+      <w:start w:val="1"/>
+      <w:numFmt w:val="bullet"/>
+      <w:lvlText w:val=""/>
+      <w:lvlJc w:val="left"/>
+      <w:pPr>
+        <w:ind w:left="6480" w:hanging="360"/>
+      </w:pPr>
+      <w:rPr>
+        <w:rFonts w:ascii="Wingdings" w:hAnsi="Wingdings" w:hint="default"/>
+      </w:rPr>
+    </w:lvl>
+  </w:abstractNum>
+  <w:abstractNum w:abstractNumId="3" w15:restartNumberingAfterBreak="0">
+    <w:nsid w:val="4A527E20"/>
+    <w:multiLevelType w:val="hybridMultilevel"/>
+    <w:tmpl w:val="061A6A3C"/>
+    <w:lvl w:ilvl="0" w:tplc="89F27630">
+      <w:numFmt w:val="bullet"/>
+      <w:lvlText w:val="•"/>
+      <w:lvlJc w:val="left"/>
+      <w:pPr>
+        <w:ind w:left="1080" w:hanging="720"/>
+      </w:pPr>
+      <w:rPr>
+        <w:rFonts w:ascii="Calibri" w:eastAsiaTheme="minorHAnsi" w:hAnsi="Calibri" w:cs="Calibri" w:hint="default"/>
+      </w:rPr>
+    </w:lvl>
+    <w:lvl w:ilvl="1" w:tplc="04090003" w:tentative="1">
+      <w:start w:val="1"/>
+      <w:numFmt w:val="bullet"/>
+      <w:lvlText w:val="o"/>
+      <w:lvlJc w:val="left"/>
+      <w:pPr>
+        <w:ind w:left="1440" w:hanging="360"/>
+      </w:pPr>
+      <w:rPr>
+        <w:rFonts w:ascii="Courier New" w:hAnsi="Courier New" w:hint="default"/>
+      </w:rPr>
+    </w:lvl>
+    <w:lvl w:ilvl="2" w:tplc="04090005" w:tentative="1">
+      <w:start w:val="1"/>
+      <w:numFmt w:val="bullet"/>
+      <w:lvlText w:val=""/>
+      <w:lvlJc w:val="left"/>
+      <w:pPr>
+        <w:ind w:left="2160" w:hanging="360"/>
+      </w:pPr>
+      <w:rPr>
+        <w:rFonts w:ascii="Wingdings" w:hAnsi="Wingdings" w:hint="default"/>
+      </w:rPr>
+    </w:lvl>
+    <w:lvl w:ilvl="3" w:tplc="04090001" w:tentative="1">
+      <w:start w:val="1"/>
+      <w:numFmt w:val="bullet"/>
+      <w:lvlText w:val=""/>
+      <w:lvlJc w:val="left"/>
+      <w:pPr>
+        <w:ind w:left="2880" w:hanging="360"/>
+      </w:pPr>
+      <w:rPr>
+        <w:rFonts w:ascii="Symbol" w:hAnsi="Symbol" w:hint="default"/>
+      </w:rPr>
+    </w:lvl>
+    <w:lvl w:ilvl="4" w:tplc="04090003" w:tentative="1">
+      <w:start w:val="1"/>
+      <w:numFmt w:val="bullet"/>
+      <w:lvlText w:val="o"/>
+      <w:lvlJc w:val="left"/>
+      <w:pPr>
+        <w:ind w:left="3600" w:hanging="360"/>
+      </w:pPr>
+      <w:rPr>
+        <w:rFonts w:ascii="Courier New" w:hAnsi="Courier New" w:hint="default"/>
+      </w:rPr>
+    </w:lvl>
+    <w:lvl w:ilvl="5" w:tplc="04090005" w:tentative="1">
+      <w:start w:val="1"/>
+      <w:numFmt w:val="bullet"/>
+      <w:lvlText w:val=""/>
+      <w:lvlJc w:val="left"/>
+      <w:pPr>
+        <w:ind w:left="4320" w:hanging="360"/>
+      </w:pPr>
+      <w:rPr>
+        <w:rFonts w:ascii="Wingdings" w:hAnsi="Wingdings" w:hint="default"/>
+      </w:rPr>
+    </w:lvl>
+    <w:lvl w:ilvl="6" w:tplc="04090001" w:tentative="1">
+      <w:start w:val="1"/>
+      <w:numFmt w:val="bullet"/>
+      <w:lvlText w:val=""/>
+      <w:lvlJc w:val="left"/>
+      <w:pPr>
+        <w:ind w:left="5040" w:hanging="360"/>
+      </w:pPr>
+      <w:rPr>
+        <w:rFonts w:ascii="Symbol" w:hAnsi="Symbol" w:hint="default"/>
+      </w:rPr>
+    </w:lvl>
+    <w:lvl w:ilvl="7" w:tplc="04090003" w:tentative="1">
+      <w:start w:val="1"/>
+      <w:numFmt w:val="bullet"/>
+      <w:lvlText w:val="o"/>
+      <w:lvlJc w:val="left"/>
+      <w:pPr>
+        <w:ind w:left="5760" w:hanging="360"/>
+      </w:pPr>
+      <w:rPr>
+        <w:rFonts w:ascii="Courier New" w:hAnsi="Courier New" w:hint="default"/>
+      </w:rPr>
+    </w:lvl>
+    <w:lvl w:ilvl="8" w:tplc="04090005" w:tentative="1">
+      <w:start w:val="1"/>
+      <w:numFmt w:val="bullet"/>
+      <w:lvlText w:val=""/>
+      <w:lvlJc w:val="left"/>
+      <w:pPr>
+        <w:ind w:left="6480" w:hanging="360"/>
+      </w:pPr>
+      <w:rPr>
+        <w:rFonts w:ascii="Wingdings" w:hAnsi="Wingdings" w:hint="default"/>
+      </w:rPr>
+    </w:lvl>
+  </w:abstractNum>
+  <w:abstractNum w:abstractNumId="4" w15:restartNumberingAfterBreak="0">
     <w:nsid w:val="4AFC5840"/>
     <w:multiLevelType w:val="multilevel"/>
     <w:tmpl w:val="B3C28E86"/>
@@ -101,7 +1175,493 @@
       </w:pPr>
     </w:lvl>
   </w:abstractNum>
-  <w:abstractNum w:abstractNumId="1" w15:restartNumberingAfterBreak="0">
+  <w:abstractNum w:abstractNumId="5" w15:restartNumberingAfterBreak="0">
+    <w:nsid w:val="6C4F6317"/>
+    <w:multiLevelType w:val="multilevel"/>
+    <w:tmpl w:val="66ECDDAC"/>
+    <w:lvl w:ilvl="0">
+      <w:start w:val="1"/>
+      <w:numFmt w:val="bullet"/>
+      <w:lvlText w:val=""/>
+      <w:lvlJc w:val="left"/>
+      <w:pPr>
+        <w:tabs>
+          <w:tab w:val="num" w:pos="720"/>
+        </w:tabs>
+        <w:ind w:left="720" w:hanging="360"/>
+      </w:pPr>
+      <w:rPr>
+        <w:rFonts w:ascii="Symbol" w:hAnsi="Symbol" w:hint="default"/>
+        <w:sz w:val="20"/>
+      </w:rPr>
+    </w:lvl>
+    <w:lvl w:ilvl="1" w:tentative="1">
+      <w:start w:val="1"/>
+      <w:numFmt w:val="bullet"/>
+      <w:lvlText w:val=""/>
+      <w:lvlJc w:val="left"/>
+      <w:pPr>
+        <w:tabs>
+          <w:tab w:val="num" w:pos="1440"/>
+        </w:tabs>
+        <w:ind w:left="1440" w:hanging="360"/>
+      </w:pPr>
+      <w:rPr>
+        <w:rFonts w:ascii="Symbol" w:hAnsi="Symbol" w:hint="default"/>
+        <w:sz w:val="20"/>
+      </w:rPr>
+    </w:lvl>
+    <w:lvl w:ilvl="2" w:tentative="1">
+      <w:start w:val="1"/>
+      <w:numFmt w:val="bullet"/>
+      <w:lvlText w:val=""/>
+      <w:lvlJc w:val="left"/>
+      <w:pPr>
+        <w:tabs>
+          <w:tab w:val="num" w:pos="2160"/>
+        </w:tabs>
+        <w:ind w:left="2160" w:hanging="360"/>
+      </w:pPr>
+      <w:rPr>
+        <w:rFonts w:ascii="Symbol" w:hAnsi="Symbol" w:hint="default"/>
+        <w:sz w:val="20"/>
+      </w:rPr>
+    </w:lvl>
+    <w:lvl w:ilvl="3" w:tentative="1">
+      <w:start w:val="1"/>
+      <w:numFmt w:val="bullet"/>
+      <w:lvlText w:val=""/>
+      <w:lvlJc w:val="left"/>
+      <w:pPr>
+        <w:tabs>
+          <w:tab w:val="num" w:pos="2880"/>
+        </w:tabs>
+        <w:ind w:left="2880" w:hanging="360"/>
+      </w:pPr>
+      <w:rPr>
+        <w:rFonts w:ascii="Symbol" w:hAnsi="Symbol" w:hint="default"/>
+        <w:sz w:val="20"/>
+      </w:rPr>
+    </w:lvl>
+    <w:lvl w:ilvl="4" w:tentative="1">
+      <w:start w:val="1"/>
+      <w:numFmt w:val="bullet"/>
+      <w:lvlText w:val=""/>
+      <w:lvlJc w:val="left"/>
+      <w:pPr>
+        <w:tabs>
+          <w:tab w:val="num" w:pos="3600"/>
+        </w:tabs>
+        <w:ind w:left="3600" w:hanging="360"/>
+      </w:pPr>
+      <w:rPr>
+        <w:rFonts w:ascii="Symbol" w:hAnsi="Symbol" w:hint="default"/>
+        <w:sz w:val="20"/>
+      </w:rPr>
+    </w:lvl>
+    <w:lvl w:ilvl="5" w:tentative="1">
+      <w:start w:val="1"/>
+      <w:numFmt w:val="bullet"/>
+      <w:lvlText w:val=""/>
+      <w:lvlJc w:val="left"/>
+      <w:pPr>
+        <w:tabs>
+          <w:tab w:val="num" w:pos="4320"/>
+        </w:tabs>
+        <w:ind w:left="4320" w:hanging="360"/>
+      </w:pPr>
+      <w:rPr>
+        <w:rFonts w:ascii="Symbol" w:hAnsi="Symbol" w:hint="default"/>
+        <w:sz w:val="20"/>
+      </w:rPr>
+    </w:lvl>
+    <w:lvl w:ilvl="6" w:tentative="1">
+      <w:start w:val="1"/>
+      <w:numFmt w:val="bullet"/>
+      <w:lvlText w:val=""/>
+      <w:lvlJc w:val="left"/>
+      <w:pPr>
+        <w:tabs>
+          <w:tab w:val="num" w:pos="5040"/>
+        </w:tabs>
+        <w:ind w:left="5040" w:hanging="360"/>
+      </w:pPr>
+      <w:rPr>
+        <w:rFonts w:ascii="Symbol" w:hAnsi="Symbol" w:hint="default"/>
+        <w:sz w:val="20"/>
+      </w:rPr>
+    </w:lvl>
+    <w:lvl w:ilvl="7" w:tentative="1">
+      <w:start w:val="1"/>
+      <w:numFmt w:val="bullet"/>
+      <w:lvlText w:val=""/>
+      <w:lvlJc w:val="left"/>
+      <w:pPr>
+        <w:tabs>
+          <w:tab w:val="num" w:pos="5760"/>
+        </w:tabs>
+        <w:ind w:left="5760" w:hanging="360"/>
+      </w:pPr>
+      <w:rPr>
+        <w:rFonts w:ascii="Symbol" w:hAnsi="Symbol" w:hint="default"/>
+        <w:sz w:val="20"/>
+      </w:rPr>
+    </w:lvl>
+    <w:lvl w:ilvl="8" w:tentative="1">
+      <w:start w:val="1"/>
+      <w:numFmt w:val="bullet"/>
+      <w:lvlText w:val=""/>
+      <w:lvlJc w:val="left"/>
+      <w:pPr>
+        <w:tabs>
+          <w:tab w:val="num" w:pos="6480"/>
+        </w:tabs>
+        <w:ind w:left="6480" w:hanging="360"/>
+      </w:pPr>
+      <w:rPr>
+        <w:rFonts w:ascii="Symbol" w:hAnsi="Symbol" w:hint="default"/>
+        <w:sz w:val="20"/>
+      </w:rPr>
+    </w:lvl>
+  </w:abstractNum>
+  <w:abstractNum w:abstractNumId="6" w15:restartNumberingAfterBreak="0">
+    <w:nsid w:val="735E3036"/>
+    <w:multiLevelType w:val="hybridMultilevel"/>
+    <w:tmpl w:val="9976ADA8"/>
+    <w:lvl w:ilvl="0" w:tplc="04090001">
+      <w:start w:val="1"/>
+      <w:numFmt w:val="bullet"/>
+      <w:lvlText w:val=""/>
+      <w:lvlJc w:val="left"/>
+      <w:pPr>
+        <w:ind w:left="720" w:hanging="360"/>
+      </w:pPr>
+      <w:rPr>
+        <w:rFonts w:ascii="Symbol" w:hAnsi="Symbol" w:hint="default"/>
+      </w:rPr>
+    </w:lvl>
+    <w:lvl w:ilvl="1" w:tplc="04090003" w:tentative="1">
+      <w:start w:val="1"/>
+      <w:numFmt w:val="bullet"/>
+      <w:lvlText w:val="o"/>
+      <w:lvlJc w:val="left"/>
+      <w:pPr>
+        <w:ind w:left="1440" w:hanging="360"/>
+      </w:pPr>
+      <w:rPr>
+        <w:rFonts w:ascii="Courier New" w:hAnsi="Courier New" w:hint="default"/>
+      </w:rPr>
+    </w:lvl>
+    <w:lvl w:ilvl="2" w:tplc="04090005" w:tentative="1">
+      <w:start w:val="1"/>
+      <w:numFmt w:val="bullet"/>
+      <w:lvlText w:val=""/>
+      <w:lvlJc w:val="left"/>
+      <w:pPr>
+        <w:ind w:left="2160" w:hanging="360"/>
+      </w:pPr>
+      <w:rPr>
+        <w:rFonts w:ascii="Wingdings" w:hAnsi="Wingdings" w:hint="default"/>
+      </w:rPr>
+    </w:lvl>
+    <w:lvl w:ilvl="3" w:tplc="04090001" w:tentative="1">
+      <w:start w:val="1"/>
+      <w:numFmt w:val="bullet"/>
+      <w:lvlText w:val=""/>
+      <w:lvlJc w:val="left"/>
+      <w:pPr>
+        <w:ind w:left="2880" w:hanging="360"/>
+      </w:pPr>
+      <w:rPr>
+        <w:rFonts w:ascii="Symbol" w:hAnsi="Symbol" w:hint="default"/>
+      </w:rPr>
+    </w:lvl>
+    <w:lvl w:ilvl="4" w:tplc="04090003" w:tentative="1">
+      <w:start w:val="1"/>
+      <w:numFmt w:val="bullet"/>
+      <w:lvlText w:val="o"/>
+      <w:lvlJc w:val="left"/>
+      <w:pPr>
+        <w:ind w:left="3600" w:hanging="360"/>
+      </w:pPr>
+      <w:rPr>
+        <w:rFonts w:ascii="Courier New" w:hAnsi="Courier New" w:hint="default"/>
+      </w:rPr>
+    </w:lvl>
+    <w:lvl w:ilvl="5" w:tplc="04090005" w:tentative="1">
+      <w:start w:val="1"/>
+      <w:numFmt w:val="bullet"/>
+      <w:lvlText w:val=""/>
+      <w:lvlJc w:val="left"/>
+      <w:pPr>
+        <w:ind w:left="4320" w:hanging="360"/>
+      </w:pPr>
+      <w:rPr>
+        <w:rFonts w:ascii="Wingdings" w:hAnsi="Wingdings" w:hint="default"/>
+      </w:rPr>
+    </w:lvl>
+    <w:lvl w:ilvl="6" w:tplc="04090001" w:tentative="1">
+      <w:start w:val="1"/>
+      <w:numFmt w:val="bullet"/>
+      <w:lvlText w:val=""/>
+      <w:lvlJc w:val="left"/>
+      <w:pPr>
+        <w:ind w:left="5040" w:hanging="360"/>
+      </w:pPr>
+      <w:rPr>
+        <w:rFonts w:ascii="Symbol" w:hAnsi="Symbol" w:hint="default"/>
+      </w:rPr>
+    </w:lvl>
+    <w:lvl w:ilvl="7" w:tplc="04090003" w:tentative="1">
+      <w:start w:val="1"/>
+      <w:numFmt w:val="bullet"/>
+      <w:lvlText w:val="o"/>
+      <w:lvlJc w:val="left"/>
+      <w:pPr>
+        <w:ind w:left="5760" w:hanging="360"/>
+      </w:pPr>
+      <w:rPr>
+        <w:rFonts w:ascii="Courier New" w:hAnsi="Courier New" w:hint="default"/>
+      </w:rPr>
+    </w:lvl>
+    <w:lvl w:ilvl="8" w:tplc="04090005" w:tentative="1">
+      <w:start w:val="1"/>
+      <w:numFmt w:val="bullet"/>
+      <w:lvlText w:val=""/>
+      <w:lvlJc w:val="left"/>
+      <w:pPr>
+        <w:ind w:left="6480" w:hanging="360"/>
+      </w:pPr>
+      <w:rPr>
+        <w:rFonts w:ascii="Wingdings" w:hAnsi="Wingdings" w:hint="default"/>
+      </w:rPr>
+    </w:lvl>
+  </w:abstractNum>
+  <w:abstractNum w:abstractNumId="7" w15:restartNumberingAfterBreak="0">
+    <w:nsid w:val="77C17FBD"/>
+    <w:multiLevelType w:val="hybridMultilevel"/>
+    <w:tmpl w:val="AE56C878"/>
+    <w:lvl w:ilvl="0" w:tplc="89F27630">
+      <w:numFmt w:val="bullet"/>
+      <w:lvlText w:val="•"/>
+      <w:lvlJc w:val="left"/>
+      <w:pPr>
+        <w:ind w:left="1080" w:hanging="720"/>
+      </w:pPr>
+      <w:rPr>
+        <w:rFonts w:ascii="Calibri" w:eastAsiaTheme="minorHAnsi" w:hAnsi="Calibri" w:cs="Calibri" w:hint="default"/>
+      </w:rPr>
+    </w:lvl>
+    <w:lvl w:ilvl="1" w:tplc="04090003" w:tentative="1">
+      <w:start w:val="1"/>
+      <w:numFmt w:val="bullet"/>
+      <w:lvlText w:val="o"/>
+      <w:lvlJc w:val="left"/>
+      <w:pPr>
+        <w:ind w:left="1440" w:hanging="360"/>
+      </w:pPr>
+      <w:rPr>
+        <w:rFonts w:ascii="Courier New" w:hAnsi="Courier New" w:hint="default"/>
+      </w:rPr>
+    </w:lvl>
+    <w:lvl w:ilvl="2" w:tplc="04090005" w:tentative="1">
+      <w:start w:val="1"/>
+      <w:numFmt w:val="bullet"/>
+      <w:lvlText w:val=""/>
+      <w:lvlJc w:val="left"/>
+      <w:pPr>
+        <w:ind w:left="2160" w:hanging="360"/>
+      </w:pPr>
+      <w:rPr>
+        <w:rFonts w:ascii="Wingdings" w:hAnsi="Wingdings" w:hint="default"/>
+      </w:rPr>
+    </w:lvl>
+    <w:lvl w:ilvl="3" w:tplc="04090001" w:tentative="1">
+      <w:start w:val="1"/>
+      <w:numFmt w:val="bullet"/>
+      <w:lvlText w:val=""/>
+      <w:lvlJc w:val="left"/>
+      <w:pPr>
+        <w:ind w:left="2880" w:hanging="360"/>
+      </w:pPr>
+      <w:rPr>
+        <w:rFonts w:ascii="Symbol" w:hAnsi="Symbol" w:hint="default"/>
+      </w:rPr>
+    </w:lvl>
+    <w:lvl w:ilvl="4" w:tplc="04090003" w:tentative="1">
+      <w:start w:val="1"/>
+      <w:numFmt w:val="bullet"/>
+      <w:lvlText w:val="o"/>
+      <w:lvlJc w:val="left"/>
+      <w:pPr>
+        <w:ind w:left="3600" w:hanging="360"/>
+      </w:pPr>
+      <w:rPr>
+        <w:rFonts w:ascii="Courier New" w:hAnsi="Courier New" w:hint="default"/>
+      </w:rPr>
+    </w:lvl>
+    <w:lvl w:ilvl="5" w:tplc="04090005" w:tentative="1">
+      <w:start w:val="1"/>
+      <w:numFmt w:val="bullet"/>
+      <w:lvlText w:val=""/>
+      <w:lvlJc w:val="left"/>
+      <w:pPr>
+        <w:ind w:left="4320" w:hanging="360"/>
+      </w:pPr>
+      <w:rPr>
+        <w:rFonts w:ascii="Wingdings" w:hAnsi="Wingdings" w:hint="default"/>
+      </w:rPr>
+    </w:lvl>
+    <w:lvl w:ilvl="6" w:tplc="04090001" w:tentative="1">
+      <w:start w:val="1"/>
+      <w:numFmt w:val="bullet"/>
+      <w:lvlText w:val=""/>
+      <w:lvlJc w:val="left"/>
+      <w:pPr>
+        <w:ind w:left="5040" w:hanging="360"/>
+      </w:pPr>
+      <w:rPr>
+        <w:rFonts w:ascii="Symbol" w:hAnsi="Symbol" w:hint="default"/>
+      </w:rPr>
+    </w:lvl>
+    <w:lvl w:ilvl="7" w:tplc="04090003" w:tentative="1">
+      <w:start w:val="1"/>
+      <w:numFmt w:val="bullet"/>
+      <w:lvlText w:val="o"/>
+      <w:lvlJc w:val="left"/>
+      <w:pPr>
+        <w:ind w:left="5760" w:hanging="360"/>
+      </w:pPr>
+      <w:rPr>
+        <w:rFonts w:ascii="Courier New" w:hAnsi="Courier New" w:hint="default"/>
+      </w:rPr>
+    </w:lvl>
+    <w:lvl w:ilvl="8" w:tplc="04090005" w:tentative="1">
+      <w:start w:val="1"/>
+      <w:numFmt w:val="bullet"/>
+      <w:lvlText w:val=""/>
+      <w:lvlJc w:val="left"/>
+      <w:pPr>
+        <w:ind w:left="6480" w:hanging="360"/>
+      </w:pPr>
+      <w:rPr>
+        <w:rFonts w:ascii="Wingdings" w:hAnsi="Wingdings" w:hint="default"/>
+      </w:rPr>
+    </w:lvl>
+  </w:abstractNum>
+  <w:abstractNum w:abstractNumId="8" w15:restartNumberingAfterBreak="0">
+    <w:nsid w:val="7CBF6C27"/>
+    <w:multiLevelType w:val="hybridMultilevel"/>
+    <w:tmpl w:val="32E85F2E"/>
+    <w:lvl w:ilvl="0" w:tplc="89F27630">
+      <w:numFmt w:val="bullet"/>
+      <w:lvlText w:val="•"/>
+      <w:lvlJc w:val="left"/>
+      <w:pPr>
+        <w:ind w:left="1080" w:hanging="720"/>
+      </w:pPr>
+      <w:rPr>
+        <w:rFonts w:ascii="Calibri" w:eastAsiaTheme="minorHAnsi" w:hAnsi="Calibri" w:cs="Calibri" w:hint="default"/>
+      </w:rPr>
+    </w:lvl>
+    <w:lvl w:ilvl="1" w:tplc="04090003" w:tentative="1">
+      <w:start w:val="1"/>
+      <w:numFmt w:val="bullet"/>
+      <w:lvlText w:val="o"/>
+      <w:lvlJc w:val="left"/>
+      <w:pPr>
+        <w:ind w:left="1440" w:hanging="360"/>
+      </w:pPr>
+      <w:rPr>
+        <w:rFonts w:ascii="Courier New" w:hAnsi="Courier New" w:hint="default"/>
+      </w:rPr>
+    </w:lvl>
+    <w:lvl w:ilvl="2" w:tplc="04090005" w:tentative="1">
+      <w:start w:val="1"/>
+      <w:numFmt w:val="bullet"/>
+      <w:lvlText w:val=""/>
+      <w:lvlJc w:val="left"/>
+      <w:pPr>
+        <w:ind w:left="2160" w:hanging="360"/>
+      </w:pPr>
+      <w:rPr>
+        <w:rFonts w:ascii="Wingdings" w:hAnsi="Wingdings" w:hint="default"/>
+      </w:rPr>
+    </w:lvl>
+    <w:lvl w:ilvl="3" w:tplc="04090001" w:tentative="1">
+      <w:start w:val="1"/>
+      <w:numFmt w:val="bullet"/>
+      <w:lvlText w:val=""/>
+      <w:lvlJc w:val="left"/>
+      <w:pPr>
+        <w:ind w:left="2880" w:hanging="360"/>
+      </w:pPr>
+      <w:rPr>
+        <w:rFonts w:ascii="Symbol" w:hAnsi="Symbol" w:hint="default"/>
+      </w:rPr>
+    </w:lvl>
+    <w:lvl w:ilvl="4" w:tplc="04090003" w:tentative="1">
+      <w:start w:val="1"/>
+      <w:numFmt w:val="bullet"/>
+      <w:lvlText w:val="o"/>
+      <w:lvlJc w:val="left"/>
+      <w:pPr>
+        <w:ind w:left="3600" w:hanging="360"/>
+      </w:pPr>
+      <w:rPr>
+        <w:rFonts w:ascii="Courier New" w:hAnsi="Courier New" w:hint="default"/>
+      </w:rPr>
+    </w:lvl>
+    <w:lvl w:ilvl="5" w:tplc="04090005" w:tentative="1">
+      <w:start w:val="1"/>
+      <w:numFmt w:val="bullet"/>
+      <w:lvlText w:val=""/>
+      <w:lvlJc w:val="left"/>
+      <w:pPr>
+        <w:ind w:left="4320" w:hanging="360"/>
+      </w:pPr>
+      <w:rPr>
+        <w:rFonts w:ascii="Wingdings" w:hAnsi="Wingdings" w:hint="default"/>
+      </w:rPr>
+    </w:lvl>
+    <w:lvl w:ilvl="6" w:tplc="04090001" w:tentative="1">
+      <w:start w:val="1"/>
+      <w:numFmt w:val="bullet"/>
+      <w:lvlText w:val=""/>
+      <w:lvlJc w:val="left"/>
+      <w:pPr>
+        <w:ind w:left="5040" w:hanging="360"/>
+      </w:pPr>
+      <w:rPr>
+        <w:rFonts w:ascii="Symbol" w:hAnsi="Symbol" w:hint="default"/>
+      </w:rPr>
+    </w:lvl>
+    <w:lvl w:ilvl="7" w:tplc="04090003" w:tentative="1">
+      <w:start w:val="1"/>
+      <w:numFmt w:val="bullet"/>
+      <w:lvlText w:val="o"/>
+      <w:lvlJc w:val="left"/>
+      <w:pPr>
+        <w:ind w:left="5760" w:hanging="360"/>
+      </w:pPr>
+      <w:rPr>
+        <w:rFonts w:ascii="Courier New" w:hAnsi="Courier New" w:hint="default"/>
+      </w:rPr>
+    </w:lvl>
+    <w:lvl w:ilvl="8" w:tplc="04090005" w:tentative="1">
+      <w:start w:val="1"/>
+      <w:numFmt w:val="bullet"/>
+      <w:lvlText w:val=""/>
+      <w:lvlJc w:val="left"/>
+      <w:pPr>
+        <w:ind w:left="6480" w:hanging="360"/>
+      </w:pPr>
+      <w:rPr>
+        <w:rFonts w:ascii="Wingdings" w:hAnsi="Wingdings" w:hint="default"/>
+      </w:rPr>
+    </w:lvl>
+  </w:abstractNum>
+  <w:abstractNum w:abstractNumId="9" w15:restartNumberingAfterBreak="0">
     <w:nsid w:val="7CD001EC"/>
     <w:multiLevelType w:val="multilevel"/>
     <w:tmpl w:val="1DA21CF0"/>
@@ -216,7 +1776,7 @@
       </w:pPr>
     </w:lvl>
   </w:abstractNum>
-  <w:abstractNum w:abstractNumId="2" w15:restartNumberingAfterBreak="0">
+  <w:abstractNum w:abstractNumId="10" w15:restartNumberingAfterBreak="0">
     <w:nsid w:val="7E182D6B"/>
     <w:multiLevelType w:val="multilevel"/>
     <w:tmpl w:val="C4EAF77C"/>
@@ -354,16 +1914,16 @@
     </w:lvl>
   </w:abstractNum>
   <w:num w:numId="1">
-    <w:abstractNumId w:val="2"/>
+    <w:abstractNumId w:val="10"/>
   </w:num>
   <w:num w:numId="2">
-    <w:abstractNumId w:val="0"/>
+    <w:abstractNumId w:val="4"/>
   </w:num>
   <w:num w:numId="3">
-    <w:abstractNumId w:val="1"/>
+    <w:abstractNumId w:val="9"/>
   </w:num>
   <w:num w:numId="4">
-    <w:abstractNumId w:val="1"/>
+    <w:abstractNumId w:val="9"/>
     <w:lvlOverride w:ilvl="0">
       <w:startOverride w:val="1"/>
     </w:lvlOverride>
@@ -393,10 +1953,10 @@
     </w:lvlOverride>
   </w:num>
   <w:num w:numId="5">
-    <w:abstractNumId w:val="1"/>
+    <w:abstractNumId w:val="9"/>
   </w:num>
   <w:num w:numId="6">
-    <w:abstractNumId w:val="1"/>
+    <w:abstractNumId w:val="9"/>
     <w:lvlOverride w:ilvl="0">
       <w:startOverride w:val="1"/>
     </w:lvlOverride>
@@ -424,6 +1984,30 @@
     <w:lvlOverride w:ilvl="8">
       <w:startOverride w:val="1"/>
     </w:lvlOverride>
+  </w:num>
+  <w:num w:numId="7">
+    <w:abstractNumId w:val="1"/>
+  </w:num>
+  <w:num w:numId="8">
+    <w:abstractNumId w:val="5"/>
+  </w:num>
+  <w:num w:numId="9">
+    <w:abstractNumId w:val="6"/>
+  </w:num>
+  <w:num w:numId="10">
+    <w:abstractNumId w:val="0"/>
+  </w:num>
+  <w:num w:numId="11">
+    <w:abstractNumId w:val="2"/>
+  </w:num>
+  <w:num w:numId="12">
+    <w:abstractNumId w:val="8"/>
+  </w:num>
+  <w:num w:numId="13">
+    <w:abstractNumId w:val="7"/>
+  </w:num>
+  <w:num w:numId="14">
+    <w:abstractNumId w:val="3"/>
   </w:num>
 </w:numbering>
 </file>
@@ -831,6 +2415,26 @@
       <w:szCs w:val="22"/>
     </w:rPr>
   </w:style>
+  <w:style w:type="paragraph" w:styleId="Heading1">
+    <w:name w:val="heading 1"/>
+    <w:basedOn w:val="Normal"/>
+    <w:next w:val="Normal"/>
+    <w:link w:val="Heading1Char"/>
+    <w:uiPriority w:val="9"/>
+    <w:qFormat/>
+    <w:rsid w:val="00F667F2"/>
+    <w:pPr>
+      <w:keepNext/>
+      <w:keepLines/>
+      <w:spacing w:before="240"/>
+      <w:outlineLvl w:val="0"/>
+    </w:pPr>
+    <w:rPr>
+      <w:rFonts w:asciiTheme="majorHAnsi" w:eastAsiaTheme="majorEastAsia" w:hAnsiTheme="majorHAnsi" w:cstheme="majorBidi"/>
+      <w:sz w:val="32"/>
+      <w:szCs w:val="32"/>
+    </w:rPr>
+  </w:style>
   <w:style w:type="paragraph" w:styleId="Heading2">
     <w:name w:val="heading 2"/>
     <w:basedOn w:val="Normal"/>
@@ -883,6 +2487,49 @@
       <w:color w:val="1F3763" w:themeColor="accent1" w:themeShade="7F"/>
       <w:sz w:val="28"/>
       <w:szCs w:val="24"/>
+    </w:rPr>
+  </w:style>
+  <w:style w:type="paragraph" w:styleId="Heading4">
+    <w:name w:val="heading 4"/>
+    <w:basedOn w:val="Normal"/>
+    <w:next w:val="Normal"/>
+    <w:link w:val="Heading4Char"/>
+    <w:autoRedefine/>
+    <w:uiPriority w:val="9"/>
+    <w:unhideWhenUsed/>
+    <w:qFormat/>
+    <w:rsid w:val="00F667F2"/>
+    <w:pPr>
+      <w:keepNext/>
+      <w:keepLines/>
+      <w:spacing w:before="40"/>
+      <w:outlineLvl w:val="3"/>
+    </w:pPr>
+    <w:rPr>
+      <w:rFonts w:asciiTheme="majorHAnsi" w:eastAsiaTheme="majorEastAsia" w:hAnsiTheme="majorHAnsi" w:cstheme="majorBidi"/>
+      <w:i/>
+      <w:iCs/>
+      <w:sz w:val="24"/>
+      <w:u w:val="single"/>
+    </w:rPr>
+  </w:style>
+  <w:style w:type="paragraph" w:styleId="Heading5">
+    <w:name w:val="heading 5"/>
+    <w:basedOn w:val="Normal"/>
+    <w:next w:val="Normal"/>
+    <w:link w:val="Heading5Char"/>
+    <w:uiPriority w:val="9"/>
+    <w:unhideWhenUsed/>
+    <w:qFormat/>
+    <w:rsid w:val="00F667F2"/>
+    <w:pPr>
+      <w:keepNext/>
+      <w:keepLines/>
+      <w:spacing w:before="40"/>
+      <w:outlineLvl w:val="4"/>
+    </w:pPr>
+    <w:rPr>
+      <w:rFonts w:asciiTheme="majorHAnsi" w:eastAsiaTheme="majorEastAsia" w:hAnsiTheme="majorHAnsi" w:cstheme="majorBidi"/>
     </w:rPr>
   </w:style>
   <w:style w:type="character" w:default="1" w:styleId="DefaultParagraphFont">
@@ -938,6 +2585,174 @@
       <w:i/>
       <w:color w:val="1F3763" w:themeColor="accent1" w:themeShade="7F"/>
       <w:sz w:val="28"/>
+    </w:rPr>
+  </w:style>
+  <w:style w:type="character" w:customStyle="1" w:styleId="apple-converted-space">
+    <w:name w:val="apple-converted-space"/>
+    <w:basedOn w:val="DefaultParagraphFont"/>
+    <w:rsid w:val="000E76FD"/>
+  </w:style>
+  <w:style w:type="character" w:styleId="Strong">
+    <w:name w:val="Strong"/>
+    <w:basedOn w:val="DefaultParagraphFont"/>
+    <w:uiPriority w:val="22"/>
+    <w:qFormat/>
+    <w:rsid w:val="000E76FD"/>
+    <w:rPr>
+      <w:b/>
+      <w:bCs/>
+    </w:rPr>
+  </w:style>
+  <w:style w:type="character" w:customStyle="1" w:styleId="Heading1Char">
+    <w:name w:val="Heading 1 Char"/>
+    <w:basedOn w:val="DefaultParagraphFont"/>
+    <w:link w:val="Heading1"/>
+    <w:uiPriority w:val="9"/>
+    <w:rsid w:val="00F667F2"/>
+    <w:rPr>
+      <w:rFonts w:asciiTheme="majorHAnsi" w:eastAsiaTheme="majorEastAsia" w:hAnsiTheme="majorHAnsi" w:cstheme="majorBidi"/>
+      <w:color w:val="2F5496" w:themeColor="accent1" w:themeShade="BF"/>
+      <w:sz w:val="32"/>
+      <w:szCs w:val="32"/>
+    </w:rPr>
+  </w:style>
+  <w:style w:type="character" w:customStyle="1" w:styleId="Heading4Char">
+    <w:name w:val="Heading 4 Char"/>
+    <w:basedOn w:val="DefaultParagraphFont"/>
+    <w:link w:val="Heading4"/>
+    <w:uiPriority w:val="9"/>
+    <w:rsid w:val="00F667F2"/>
+    <w:rPr>
+      <w:rFonts w:asciiTheme="majorHAnsi" w:eastAsiaTheme="majorEastAsia" w:hAnsiTheme="majorHAnsi" w:cstheme="majorBidi"/>
+      <w:i/>
+      <w:iCs/>
+      <w:color w:val="2F5496" w:themeColor="accent1" w:themeShade="BF"/>
+      <w:szCs w:val="22"/>
+      <w:u w:val="single"/>
+    </w:rPr>
+  </w:style>
+  <w:style w:type="paragraph" w:styleId="ListParagraph">
+    <w:name w:val="List Paragraph"/>
+    <w:basedOn w:val="Normal"/>
+    <w:uiPriority w:val="34"/>
+    <w:qFormat/>
+    <w:rsid w:val="00F667F2"/>
+    <w:pPr>
+      <w:ind w:left="720"/>
+      <w:contextualSpacing/>
+    </w:pPr>
+  </w:style>
+  <w:style w:type="character" w:customStyle="1" w:styleId="Heading5Char">
+    <w:name w:val="Heading 5 Char"/>
+    <w:basedOn w:val="DefaultParagraphFont"/>
+    <w:link w:val="Heading5"/>
+    <w:uiPriority w:val="9"/>
+    <w:rsid w:val="00F667F2"/>
+    <w:rPr>
+      <w:rFonts w:asciiTheme="majorHAnsi" w:eastAsiaTheme="majorEastAsia" w:hAnsiTheme="majorHAnsi" w:cstheme="majorBidi"/>
+      <w:color w:val="2F5496" w:themeColor="accent1" w:themeShade="BF"/>
+      <w:sz w:val="22"/>
+      <w:szCs w:val="22"/>
+    </w:rPr>
+  </w:style>
+  <w:style w:type="paragraph" w:styleId="Title">
+    <w:name w:val="Title"/>
+    <w:basedOn w:val="Normal"/>
+    <w:next w:val="Normal"/>
+    <w:link w:val="TitleChar"/>
+    <w:uiPriority w:val="10"/>
+    <w:qFormat/>
+    <w:rsid w:val="00982BFB"/>
+    <w:pPr>
+      <w:spacing w:line="240" w:lineRule="auto"/>
+      <w:contextualSpacing/>
+    </w:pPr>
+    <w:rPr>
+      <w:rFonts w:asciiTheme="majorHAnsi" w:eastAsiaTheme="majorEastAsia" w:hAnsiTheme="majorHAnsi" w:cstheme="majorBidi"/>
+      <w:color w:val="auto"/>
+      <w:spacing w:val="-10"/>
+      <w:kern w:val="28"/>
+      <w:sz w:val="56"/>
+      <w:szCs w:val="56"/>
+    </w:rPr>
+  </w:style>
+  <w:style w:type="character" w:customStyle="1" w:styleId="TitleChar">
+    <w:name w:val="Title Char"/>
+    <w:basedOn w:val="DefaultParagraphFont"/>
+    <w:link w:val="Title"/>
+    <w:uiPriority w:val="10"/>
+    <w:rsid w:val="00982BFB"/>
+    <w:rPr>
+      <w:rFonts w:asciiTheme="majorHAnsi" w:eastAsiaTheme="majorEastAsia" w:hAnsiTheme="majorHAnsi" w:cstheme="majorBidi"/>
+      <w:spacing w:val="-10"/>
+      <w:kern w:val="28"/>
+      <w:sz w:val="56"/>
+      <w:szCs w:val="56"/>
+    </w:rPr>
+  </w:style>
+  <w:style w:type="paragraph" w:styleId="Subtitle">
+    <w:name w:val="Subtitle"/>
+    <w:basedOn w:val="Normal"/>
+    <w:next w:val="Normal"/>
+    <w:link w:val="SubtitleChar"/>
+    <w:uiPriority w:val="11"/>
+    <w:qFormat/>
+    <w:rsid w:val="00982BFB"/>
+    <w:pPr>
+      <w:numPr>
+        <w:ilvl w:val="1"/>
+      </w:numPr>
+      <w:spacing w:after="160"/>
+    </w:pPr>
+    <w:rPr>
+      <w:rFonts w:eastAsiaTheme="minorEastAsia"/>
+      <w:color w:val="5A5A5A" w:themeColor="text1" w:themeTint="A5"/>
+      <w:spacing w:val="15"/>
+    </w:rPr>
+  </w:style>
+  <w:style w:type="character" w:customStyle="1" w:styleId="SubtitleChar">
+    <w:name w:val="Subtitle Char"/>
+    <w:basedOn w:val="DefaultParagraphFont"/>
+    <w:link w:val="Subtitle"/>
+    <w:uiPriority w:val="11"/>
+    <w:rsid w:val="00982BFB"/>
+    <w:rPr>
+      <w:rFonts w:eastAsiaTheme="minorEastAsia"/>
+      <w:color w:val="5A5A5A" w:themeColor="text1" w:themeTint="A5"/>
+      <w:spacing w:val="15"/>
+      <w:sz w:val="22"/>
+      <w:szCs w:val="22"/>
+    </w:rPr>
+  </w:style>
+  <w:style w:type="paragraph" w:styleId="BalloonText">
+    <w:name w:val="Balloon Text"/>
+    <w:basedOn w:val="Normal"/>
+    <w:link w:val="BalloonTextChar"/>
+    <w:uiPriority w:val="99"/>
+    <w:semiHidden/>
+    <w:unhideWhenUsed/>
+    <w:rsid w:val="00836F1E"/>
+    <w:pPr>
+      <w:spacing w:line="240" w:lineRule="auto"/>
+    </w:pPr>
+    <w:rPr>
+      <w:rFonts w:ascii="Times New Roman" w:hAnsi="Times New Roman" w:cs="Times New Roman"/>
+      <w:sz w:val="18"/>
+      <w:szCs w:val="18"/>
+    </w:rPr>
+  </w:style>
+  <w:style w:type="character" w:customStyle="1" w:styleId="BalloonTextChar">
+    <w:name w:val="Balloon Text Char"/>
+    <w:basedOn w:val="DefaultParagraphFont"/>
+    <w:link w:val="BalloonText"/>
+    <w:uiPriority w:val="99"/>
+    <w:semiHidden/>
+    <w:rsid w:val="00836F1E"/>
+    <w:rPr>
+      <w:rFonts w:ascii="Times New Roman" w:hAnsi="Times New Roman" w:cs="Times New Roman"/>
+      <w:color w:val="2F5496" w:themeColor="accent1" w:themeShade="BF"/>
+      <w:sz w:val="18"/>
+      <w:szCs w:val="18"/>
     </w:rPr>
   </w:style>
 </w:styles>

--- a/project proposal.docx
+++ b/project proposal.docx
@@ -23,7 +23,13 @@
         <w:pStyle w:val="Subtitle"/>
       </w:pPr>
       <w:r>
-        <w:t>8/25/20</w:t>
+        <w:t>8/2</w:t>
+      </w:r>
+      <w:r>
+        <w:t>6</w:t>
+      </w:r>
+      <w:r>
+        <w:t>/20</w:t>
       </w:r>
     </w:p>
     <w:p>

--- a/project proposal.docx
+++ b/project proposal.docx
@@ -599,6 +599,12 @@
     <w:p/>
     <w:p/>
     <w:sectPr>
+      <w:headerReference w:type="even" r:id="rId7"/>
+      <w:headerReference w:type="default" r:id="rId8"/>
+      <w:footerReference w:type="even" r:id="rId9"/>
+      <w:footerReference w:type="default" r:id="rId10"/>
+      <w:headerReference w:type="first" r:id="rId11"/>
+      <w:footerReference w:type="first" r:id="rId12"/>
       <w:pgSz w:w="12240" w:h="15840"/>
       <w:pgMar w:top="1440" w:right="1440" w:bottom="1440" w:left="1440" w:header="720" w:footer="720" w:gutter="0"/>
       <w:cols w:space="720"/>
@@ -606,6 +612,263 @@
     </w:sectPr>
   </w:body>
 </w:document>
+</file>
+
+<file path=word/endnotes.xml><?xml version="1.0" encoding="utf-8"?>
+<w:endnotes xmlns:wpc="http://schemas.microsoft.com/office/word/2010/wordprocessingCanvas" xmlns:cx="http://schemas.microsoft.com/office/drawing/2014/chartex" xmlns:cx1="http://schemas.microsoft.com/office/drawing/2015/9/8/chartex" xmlns:cx2="http://schemas.microsoft.com/office/drawing/2015/10/21/chartex" xmlns:cx3="http://schemas.microsoft.com/office/drawing/2016/5/9/chartex" xmlns:cx4="http://schemas.microsoft.com/office/drawing/2016/5/10/chartex" xmlns:cx5="http://schemas.microsoft.com/office/drawing/2016/5/11/chartex" xmlns:cx6="http://schemas.microsoft.com/office/drawing/2016/5/12/chartex" xmlns:cx7="http://schemas.microsoft.com/office/drawing/2016/5/13/chartex" xmlns:cx8="http://schemas.microsoft.com/office/drawing/2016/5/14/chartex" xmlns:mc="http://schemas.openxmlformats.org/markup-compatibility/2006" xmlns:aink="http://schemas.microsoft.com/office/drawing/2016/ink" xmlns:am3d="http://schemas.microsoft.com/office/drawing/2017/model3d" xmlns:o="urn:schemas-microsoft-com:office:office" xmlns:r="http://schemas.openxmlformats.org/officeDocument/2006/relationships" xmlns:m="http://schemas.openxmlformats.org/officeDocument/2006/math" xmlns:v="urn:schemas-microsoft-com:vml" xmlns:wp14="http://schemas.microsoft.com/office/word/2010/wordprocessingDrawing" xmlns:wp="http://schemas.openxmlformats.org/drawingml/2006/wordprocessingDrawing" xmlns:w10="urn:schemas-microsoft-com:office:word" xmlns:w="http://schemas.openxmlformats.org/wordprocessingml/2006/main" xmlns:w14="http://schemas.microsoft.com/office/word/2010/wordml" xmlns:w15="http://schemas.microsoft.com/office/word/2012/wordml" xmlns:w16cex="http://schemas.microsoft.com/office/word/2018/wordml/cex" xmlns:w16cid="http://schemas.microsoft.com/office/word/2016/wordml/cid" xmlns:w16="http://schemas.microsoft.com/office/word/2018/wordml" xmlns:w16se="http://schemas.microsoft.com/office/word/2015/wordml/symex" xmlns:wpg="http://schemas.microsoft.com/office/word/2010/wordprocessingGroup" xmlns:wpi="http://schemas.microsoft.com/office/word/2010/wordprocessingInk" xmlns:wne="http://schemas.microsoft.com/office/word/2006/wordml" xmlns:wps="http://schemas.microsoft.com/office/word/2010/wordprocessingShape" mc:Ignorable="w14 w15 w16se w16cid w16 w16cex wp14">
+  <w:endnote w:type="separator" w:id="-1">
+    <w:p>
+      <w:pPr>
+        <w:spacing w:line="240" w:lineRule="auto"/>
+      </w:pPr>
+      <w:r>
+        <w:separator/>
+      </w:r>
+    </w:p>
+  </w:endnote>
+  <w:endnote w:type="continuationSeparator" w:id="0">
+    <w:p>
+      <w:pPr>
+        <w:spacing w:line="240" w:lineRule="auto"/>
+      </w:pPr>
+      <w:r>
+        <w:continuationSeparator/>
+      </w:r>
+    </w:p>
+  </w:endnote>
+</w:endnotes>
+</file>
+
+<file path=word/footer1.xml><?xml version="1.0" encoding="utf-8"?>
+<w:ftr xmlns:wpc="http://schemas.microsoft.com/office/word/2010/wordprocessingCanvas" xmlns:cx="http://schemas.microsoft.com/office/drawing/2014/chartex" xmlns:cx1="http://schemas.microsoft.com/office/drawing/2015/9/8/chartex" xmlns:cx2="http://schemas.microsoft.com/office/drawing/2015/10/21/chartex" xmlns:cx3="http://schemas.microsoft.com/office/drawing/2016/5/9/chartex" xmlns:cx4="http://schemas.microsoft.com/office/drawing/2016/5/10/chartex" xmlns:cx5="http://schemas.microsoft.com/office/drawing/2016/5/11/chartex" xmlns:cx6="http://schemas.microsoft.com/office/drawing/2016/5/12/chartex" xmlns:cx7="http://schemas.microsoft.com/office/drawing/2016/5/13/chartex" xmlns:cx8="http://schemas.microsoft.com/office/drawing/2016/5/14/chartex" xmlns:mc="http://schemas.openxmlformats.org/markup-compatibility/2006" xmlns:aink="http://schemas.microsoft.com/office/drawing/2016/ink" xmlns:am3d="http://schemas.microsoft.com/office/drawing/2017/model3d" xmlns:o="urn:schemas-microsoft-com:office:office" xmlns:r="http://schemas.openxmlformats.org/officeDocument/2006/relationships" xmlns:m="http://schemas.openxmlformats.org/officeDocument/2006/math" xmlns:v="urn:schemas-microsoft-com:vml" xmlns:wp14="http://schemas.microsoft.com/office/word/2010/wordprocessingDrawing" xmlns:wp="http://schemas.openxmlformats.org/drawingml/2006/wordprocessingDrawing" xmlns:w10="urn:schemas-microsoft-com:office:word" xmlns:w="http://schemas.openxmlformats.org/wordprocessingml/2006/main" xmlns:w14="http://schemas.microsoft.com/office/word/2010/wordml" xmlns:w15="http://schemas.microsoft.com/office/word/2012/wordml" xmlns:w16cex="http://schemas.microsoft.com/office/word/2018/wordml/cex" xmlns:w16cid="http://schemas.microsoft.com/office/word/2016/wordml/cid" xmlns:w16="http://schemas.microsoft.com/office/word/2018/wordml" xmlns:w16se="http://schemas.microsoft.com/office/word/2015/wordml/symex" xmlns:wpg="http://schemas.microsoft.com/office/word/2010/wordprocessingGroup" xmlns:wpi="http://schemas.microsoft.com/office/word/2010/wordprocessingInk" xmlns:wne="http://schemas.microsoft.com/office/word/2006/wordml" xmlns:wps="http://schemas.microsoft.com/office/word/2010/wordprocessingShape" mc:Ignorable="w14 w15 w16se w16cid w16 w16cex wp14">
+  <w:p>
+    <w:pPr>
+      <w:pStyle w:val="Footer"/>
+    </w:pPr>
+  </w:p>
+</w:ftr>
+</file>
+
+<file path=word/footer2.xml><?xml version="1.0" encoding="utf-8"?>
+<w:ftr xmlns:wpc="http://schemas.microsoft.com/office/word/2010/wordprocessingCanvas" xmlns:cx="http://schemas.microsoft.com/office/drawing/2014/chartex" xmlns:cx1="http://schemas.microsoft.com/office/drawing/2015/9/8/chartex" xmlns:cx2="http://schemas.microsoft.com/office/drawing/2015/10/21/chartex" xmlns:cx3="http://schemas.microsoft.com/office/drawing/2016/5/9/chartex" xmlns:cx4="http://schemas.microsoft.com/office/drawing/2016/5/10/chartex" xmlns:cx5="http://schemas.microsoft.com/office/drawing/2016/5/11/chartex" xmlns:cx6="http://schemas.microsoft.com/office/drawing/2016/5/12/chartex" xmlns:cx7="http://schemas.microsoft.com/office/drawing/2016/5/13/chartex" xmlns:cx8="http://schemas.microsoft.com/office/drawing/2016/5/14/chartex" xmlns:mc="http://schemas.openxmlformats.org/markup-compatibility/2006" xmlns:aink="http://schemas.microsoft.com/office/drawing/2016/ink" xmlns:am3d="http://schemas.microsoft.com/office/drawing/2017/model3d" xmlns:o="urn:schemas-microsoft-com:office:office" xmlns:r="http://schemas.openxmlformats.org/officeDocument/2006/relationships" xmlns:m="http://schemas.openxmlformats.org/officeDocument/2006/math" xmlns:v="urn:schemas-microsoft-com:vml" xmlns:wp14="http://schemas.microsoft.com/office/word/2010/wordprocessingDrawing" xmlns:wp="http://schemas.openxmlformats.org/drawingml/2006/wordprocessingDrawing" xmlns:w10="urn:schemas-microsoft-com:office:word" xmlns:w="http://schemas.openxmlformats.org/wordprocessingml/2006/main" xmlns:w14="http://schemas.microsoft.com/office/word/2010/wordml" xmlns:w15="http://schemas.microsoft.com/office/word/2012/wordml" xmlns:w16cex="http://schemas.microsoft.com/office/word/2018/wordml/cex" xmlns:w16cid="http://schemas.microsoft.com/office/word/2016/wordml/cid" xmlns:w16="http://schemas.microsoft.com/office/word/2018/wordml" xmlns:w16se="http://schemas.microsoft.com/office/word/2015/wordml/symex" xmlns:wpg="http://schemas.microsoft.com/office/word/2010/wordprocessingGroup" xmlns:wpi="http://schemas.microsoft.com/office/word/2010/wordprocessingInk" xmlns:wne="http://schemas.microsoft.com/office/word/2006/wordml" xmlns:wps="http://schemas.microsoft.com/office/word/2010/wordprocessingShape" mc:Ignorable="w14 w15 w16se w16cid w16 w16cex wp14">
+  <w:p>
+    <w:pPr>
+      <w:pStyle w:val="Footer"/>
+    </w:pPr>
+    <w:r>
+      <w:rPr>
+        <w:noProof/>
+        <w:color w:val="4472C4" w:themeColor="accent1"/>
+        <w:lang w:eastAsia="zh-CN"/>
+      </w:rPr>
+      <mc:AlternateContent>
+        <mc:Choice Requires="wps">
+          <w:drawing>
+            <wp:anchor distT="0" distB="0" distL="114300" distR="114300" simplePos="0" relativeHeight="251659264" behindDoc="0" locked="0" layoutInCell="1" allowOverlap="1" wp14:anchorId="34806168" wp14:editId="3C25A56D">
+              <wp:simplePos x="0" y="0"/>
+              <wp:positionH relativeFrom="page">
+                <wp:align>center</wp:align>
+              </wp:positionH>
+              <wp:positionV relativeFrom="page">
+                <wp:align>center</wp:align>
+              </wp:positionV>
+              <wp:extent cx="7364730" cy="9528810"/>
+              <wp:effectExtent l="0" t="0" r="26670" b="26670"/>
+              <wp:wrapNone/>
+              <wp:docPr id="452" name="Rectangle 452"/>
+              <wp:cNvGraphicFramePr/>
+              <a:graphic xmlns:a="http://schemas.openxmlformats.org/drawingml/2006/main">
+                <a:graphicData uri="http://schemas.microsoft.com/office/word/2010/wordprocessingShape">
+                  <wps:wsp>
+                    <wps:cNvSpPr/>
+                    <wps:spPr>
+                      <a:xfrm>
+                        <a:off x="0" y="0"/>
+                        <a:ext cx="7364730" cy="9528810"/>
+                      </a:xfrm>
+                      <a:prstGeom prst="rect">
+                        <a:avLst/>
+                      </a:prstGeom>
+                      <a:noFill/>
+                      <a:ln w="15875">
+                        <a:solidFill>
+                          <a:schemeClr val="bg2">
+                            <a:lumMod val="50000"/>
+                          </a:schemeClr>
+                        </a:solidFill>
+                      </a:ln>
+                    </wps:spPr>
+                    <wps:style>
+                      <a:lnRef idx="2">
+                        <a:schemeClr val="accent1">
+                          <a:shade val="50000"/>
+                        </a:schemeClr>
+                      </a:lnRef>
+                      <a:fillRef idx="1">
+                        <a:schemeClr val="accent1"/>
+                      </a:fillRef>
+                      <a:effectRef idx="0">
+                        <a:schemeClr val="accent1"/>
+                      </a:effectRef>
+                      <a:fontRef idx="minor">
+                        <a:schemeClr val="lt1"/>
+                      </a:fontRef>
+                    </wps:style>
+                    <wps:bodyPr rot="0" spcFirstLastPara="0" vertOverflow="overflow" horzOverflow="overflow" vert="horz" wrap="square" lIns="91440" tIns="45720" rIns="91440" bIns="45720" numCol="1" spcCol="0" rtlCol="0" fromWordArt="0" anchor="ctr" anchorCtr="0" forceAA="0" compatLnSpc="1">
+                      <a:prstTxWarp prst="textNoShape">
+                        <a:avLst/>
+                      </a:prstTxWarp>
+                      <a:noAutofit/>
+                    </wps:bodyPr>
+                  </wps:wsp>
+                </a:graphicData>
+              </a:graphic>
+              <wp14:sizeRelH relativeFrom="page">
+                <wp14:pctWidth>95000</wp14:pctWidth>
+              </wp14:sizeRelH>
+              <wp14:sizeRelV relativeFrom="page">
+                <wp14:pctHeight>95000</wp14:pctHeight>
+              </wp14:sizeRelV>
+            </wp:anchor>
+          </w:drawing>
+        </mc:Choice>
+        <mc:Fallback>
+          <w:pict>
+            <v:rect w14:anchorId="1B11E8BA" id="Rectangle 452" o:spid="_x0000_s1026" style="position:absolute;margin-left:0;margin-top:0;width:579.9pt;height:750.3pt;z-index:251659264;visibility:visible;mso-wrap-style:square;mso-width-percent:950;mso-height-percent:950;mso-wrap-distance-left:9pt;mso-wrap-distance-top:0;mso-wrap-distance-right:9pt;mso-wrap-distance-bottom:0;mso-position-horizontal:center;mso-position-horizontal-relative:page;mso-position-vertical:center;mso-position-vertical-relative:page;mso-width-percent:950;mso-height-percent:950;mso-width-relative:page;mso-height-relative:page;v-text-anchor:middle" o:gfxdata="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" filled="f" strokecolor="#747070 [1614]" strokeweight="1.25pt">
+              <w10:wrap anchorx="page" anchory="page"/>
+            </v:rect>
+          </w:pict>
+        </mc:Fallback>
+      </mc:AlternateContent>
+    </w:r>
+    <w:r>
+      <w:rPr>
+        <w:color w:val="4472C4" w:themeColor="accent1"/>
+      </w:rPr>
+      <w:t xml:space="preserve"> </w:t>
+    </w:r>
+    <w:r>
+      <w:rPr>
+        <w:rFonts w:asciiTheme="majorHAnsi" w:eastAsiaTheme="majorEastAsia" w:hAnsiTheme="majorHAnsi" w:cstheme="majorBidi"/>
+        <w:color w:val="4472C4" w:themeColor="accent1"/>
+        <w:sz w:val="20"/>
+        <w:szCs w:val="20"/>
+      </w:rPr>
+      <w:t xml:space="preserve">pg. </w:t>
+    </w:r>
+    <w:r>
+      <w:rPr>
+        <w:rFonts w:eastAsiaTheme="minorEastAsia"/>
+        <w:color w:val="4472C4" w:themeColor="accent1"/>
+        <w:sz w:val="20"/>
+        <w:szCs w:val="20"/>
+      </w:rPr>
+      <w:fldChar w:fldCharType="begin"/>
+    </w:r>
+    <w:r>
+      <w:rPr>
+        <w:color w:val="4472C4" w:themeColor="accent1"/>
+        <w:sz w:val="20"/>
+        <w:szCs w:val="20"/>
+      </w:rPr>
+      <w:instrText xml:space="preserve"> PAGE    \* MERGEFORMAT </w:instrText>
+    </w:r>
+    <w:r>
+      <w:rPr>
+        <w:rFonts w:eastAsiaTheme="minorEastAsia"/>
+        <w:color w:val="4472C4" w:themeColor="accent1"/>
+        <w:sz w:val="20"/>
+        <w:szCs w:val="20"/>
+      </w:rPr>
+      <w:fldChar w:fldCharType="separate"/>
+    </w:r>
+    <w:r>
+      <w:rPr>
+        <w:rFonts w:asciiTheme="majorHAnsi" w:eastAsiaTheme="majorEastAsia" w:hAnsiTheme="majorHAnsi" w:cstheme="majorBidi"/>
+        <w:noProof/>
+        <w:color w:val="4472C4" w:themeColor="accent1"/>
+        <w:sz w:val="20"/>
+        <w:szCs w:val="20"/>
+      </w:rPr>
+      <w:t>2</w:t>
+    </w:r>
+    <w:r>
+      <w:rPr>
+        <w:rFonts w:asciiTheme="majorHAnsi" w:eastAsiaTheme="majorEastAsia" w:hAnsiTheme="majorHAnsi" w:cstheme="majorBidi"/>
+        <w:noProof/>
+        <w:color w:val="4472C4" w:themeColor="accent1"/>
+        <w:sz w:val="20"/>
+        <w:szCs w:val="20"/>
+      </w:rPr>
+      <w:fldChar w:fldCharType="end"/>
+    </w:r>
+  </w:p>
+</w:ftr>
+</file>
+
+<file path=word/footer3.xml><?xml version="1.0" encoding="utf-8"?>
+<w:ftr xmlns:wpc="http://schemas.microsoft.com/office/word/2010/wordprocessingCanvas" xmlns:cx="http://schemas.microsoft.com/office/drawing/2014/chartex" xmlns:cx1="http://schemas.microsoft.com/office/drawing/2015/9/8/chartex" xmlns:cx2="http://schemas.microsoft.com/office/drawing/2015/10/21/chartex" xmlns:cx3="http://schemas.microsoft.com/office/drawing/2016/5/9/chartex" xmlns:cx4="http://schemas.microsoft.com/office/drawing/2016/5/10/chartex" xmlns:cx5="http://schemas.microsoft.com/office/drawing/2016/5/11/chartex" xmlns:cx6="http://schemas.microsoft.com/office/drawing/2016/5/12/chartex" xmlns:cx7="http://schemas.microsoft.com/office/drawing/2016/5/13/chartex" xmlns:cx8="http://schemas.microsoft.com/office/drawing/2016/5/14/chartex" xmlns:mc="http://schemas.openxmlformats.org/markup-compatibility/2006" xmlns:aink="http://schemas.microsoft.com/office/drawing/2016/ink" xmlns:am3d="http://schemas.microsoft.com/office/drawing/2017/model3d" xmlns:o="urn:schemas-microsoft-com:office:office" xmlns:r="http://schemas.openxmlformats.org/officeDocument/2006/relationships" xmlns:m="http://schemas.openxmlformats.org/officeDocument/2006/math" xmlns:v="urn:schemas-microsoft-com:vml" xmlns:wp14="http://schemas.microsoft.com/office/word/2010/wordprocessingDrawing" xmlns:wp="http://schemas.openxmlformats.org/drawingml/2006/wordprocessingDrawing" xmlns:w10="urn:schemas-microsoft-com:office:word" xmlns:w="http://schemas.openxmlformats.org/wordprocessingml/2006/main" xmlns:w14="http://schemas.microsoft.com/office/word/2010/wordml" xmlns:w15="http://schemas.microsoft.com/office/word/2012/wordml" xmlns:w16cex="http://schemas.microsoft.com/office/word/2018/wordml/cex" xmlns:w16cid="http://schemas.microsoft.com/office/word/2016/wordml/cid" xmlns:w16="http://schemas.microsoft.com/office/word/2018/wordml" xmlns:w16se="http://schemas.microsoft.com/office/word/2015/wordml/symex" xmlns:wpg="http://schemas.microsoft.com/office/word/2010/wordprocessingGroup" xmlns:wpi="http://schemas.microsoft.com/office/word/2010/wordprocessingInk" xmlns:wne="http://schemas.microsoft.com/office/word/2006/wordml" xmlns:wps="http://schemas.microsoft.com/office/word/2010/wordprocessingShape" mc:Ignorable="w14 w15 w16se w16cid w16 w16cex wp14">
+  <w:p>
+    <w:pPr>
+      <w:pStyle w:val="Footer"/>
+    </w:pPr>
+  </w:p>
+</w:ftr>
+</file>
+
+<file path=word/footnotes.xml><?xml version="1.0" encoding="utf-8"?>
+<w:footnotes xmlns:wpc="http://schemas.microsoft.com/office/word/2010/wordprocessingCanvas" xmlns:cx="http://schemas.microsoft.com/office/drawing/2014/chartex" xmlns:cx1="http://schemas.microsoft.com/office/drawing/2015/9/8/chartex" xmlns:cx2="http://schemas.microsoft.com/office/drawing/2015/10/21/chartex" xmlns:cx3="http://schemas.microsoft.com/office/drawing/2016/5/9/chartex" xmlns:cx4="http://schemas.microsoft.com/office/drawing/2016/5/10/chartex" xmlns:cx5="http://schemas.microsoft.com/office/drawing/2016/5/11/chartex" xmlns:cx6="http://schemas.microsoft.com/office/drawing/2016/5/12/chartex" xmlns:cx7="http://schemas.microsoft.com/office/drawing/2016/5/13/chartex" xmlns:cx8="http://schemas.microsoft.com/office/drawing/2016/5/14/chartex" xmlns:mc="http://schemas.openxmlformats.org/markup-compatibility/2006" xmlns:aink="http://schemas.microsoft.com/office/drawing/2016/ink" xmlns:am3d="http://schemas.microsoft.com/office/drawing/2017/model3d" xmlns:o="urn:schemas-microsoft-com:office:office" xmlns:r="http://schemas.openxmlformats.org/officeDocument/2006/relationships" xmlns:m="http://schemas.openxmlformats.org/officeDocument/2006/math" xmlns:v="urn:schemas-microsoft-com:vml" xmlns:wp14="http://schemas.microsoft.com/office/word/2010/wordprocessingDrawing" xmlns:wp="http://schemas.openxmlformats.org/drawingml/2006/wordprocessingDrawing" xmlns:w10="urn:schemas-microsoft-com:office:word" xmlns:w="http://schemas.openxmlformats.org/wordprocessingml/2006/main" xmlns:w14="http://schemas.microsoft.com/office/word/2010/wordml" xmlns:w15="http://schemas.microsoft.com/office/word/2012/wordml" xmlns:w16cex="http://schemas.microsoft.com/office/word/2018/wordml/cex" xmlns:w16cid="http://schemas.microsoft.com/office/word/2016/wordml/cid" xmlns:w16="http://schemas.microsoft.com/office/word/2018/wordml" xmlns:w16se="http://schemas.microsoft.com/office/word/2015/wordml/symex" xmlns:wpg="http://schemas.microsoft.com/office/word/2010/wordprocessingGroup" xmlns:wpi="http://schemas.microsoft.com/office/word/2010/wordprocessingInk" xmlns:wne="http://schemas.microsoft.com/office/word/2006/wordml" xmlns:wps="http://schemas.microsoft.com/office/word/2010/wordprocessingShape" mc:Ignorable="w14 w15 w16se w16cid w16 w16cex wp14">
+  <w:footnote w:type="separator" w:id="-1">
+    <w:p>
+      <w:pPr>
+        <w:spacing w:line="240" w:lineRule="auto"/>
+      </w:pPr>
+      <w:r>
+        <w:separator/>
+      </w:r>
+    </w:p>
+  </w:footnote>
+  <w:footnote w:type="continuationSeparator" w:id="0">
+    <w:p>
+      <w:pPr>
+        <w:spacing w:line="240" w:lineRule="auto"/>
+      </w:pPr>
+      <w:r>
+        <w:continuationSeparator/>
+      </w:r>
+    </w:p>
+  </w:footnote>
+</w:footnotes>
+</file>
+
+<file path=word/header1.xml><?xml version="1.0" encoding="utf-8"?>
+<w:hdr xmlns:wpc="http://schemas.microsoft.com/office/word/2010/wordprocessingCanvas" xmlns:cx="http://schemas.microsoft.com/office/drawing/2014/chartex" xmlns:cx1="http://schemas.microsoft.com/office/drawing/2015/9/8/chartex" xmlns:cx2="http://schemas.microsoft.com/office/drawing/2015/10/21/chartex" xmlns:cx3="http://schemas.microsoft.com/office/drawing/2016/5/9/chartex" xmlns:cx4="http://schemas.microsoft.com/office/drawing/2016/5/10/chartex" xmlns:cx5="http://schemas.microsoft.com/office/drawing/2016/5/11/chartex" xmlns:cx6="http://schemas.microsoft.com/office/drawing/2016/5/12/chartex" xmlns:cx7="http://schemas.microsoft.com/office/drawing/2016/5/13/chartex" xmlns:cx8="http://schemas.microsoft.com/office/drawing/2016/5/14/chartex" xmlns:mc="http://schemas.openxmlformats.org/markup-compatibility/2006" xmlns:aink="http://schemas.microsoft.com/office/drawing/2016/ink" xmlns:am3d="http://schemas.microsoft.com/office/drawing/2017/model3d" xmlns:o="urn:schemas-microsoft-com:office:office" xmlns:r="http://schemas.openxmlformats.org/officeDocument/2006/relationships" xmlns:m="http://schemas.openxmlformats.org/officeDocument/2006/math" xmlns:v="urn:schemas-microsoft-com:vml" xmlns:wp14="http://schemas.microsoft.com/office/word/2010/wordprocessingDrawing" xmlns:wp="http://schemas.openxmlformats.org/drawingml/2006/wordprocessingDrawing" xmlns:w10="urn:schemas-microsoft-com:office:word" xmlns:w="http://schemas.openxmlformats.org/wordprocessingml/2006/main" xmlns:w14="http://schemas.microsoft.com/office/word/2010/wordml" xmlns:w15="http://schemas.microsoft.com/office/word/2012/wordml" xmlns:w16cex="http://schemas.microsoft.com/office/word/2018/wordml/cex" xmlns:w16cid="http://schemas.microsoft.com/office/word/2016/wordml/cid" xmlns:w16="http://schemas.microsoft.com/office/word/2018/wordml" xmlns:w16se="http://schemas.microsoft.com/office/word/2015/wordml/symex" xmlns:wpg="http://schemas.microsoft.com/office/word/2010/wordprocessingGroup" xmlns:wpi="http://schemas.microsoft.com/office/word/2010/wordprocessingInk" xmlns:wne="http://schemas.microsoft.com/office/word/2006/wordml" xmlns:wps="http://schemas.microsoft.com/office/word/2010/wordprocessingShape" mc:Ignorable="w14 w15 w16se w16cid w16 w16cex wp14">
+  <w:p>
+    <w:pPr>
+      <w:pStyle w:val="Header"/>
+    </w:pPr>
+  </w:p>
+</w:hdr>
+</file>
+
+<file path=word/header2.xml><?xml version="1.0" encoding="utf-8"?>
+<w:hdr xmlns:wpc="http://schemas.microsoft.com/office/word/2010/wordprocessingCanvas" xmlns:cx="http://schemas.microsoft.com/office/drawing/2014/chartex" xmlns:cx1="http://schemas.microsoft.com/office/drawing/2015/9/8/chartex" xmlns:cx2="http://schemas.microsoft.com/office/drawing/2015/10/21/chartex" xmlns:cx3="http://schemas.microsoft.com/office/drawing/2016/5/9/chartex" xmlns:cx4="http://schemas.microsoft.com/office/drawing/2016/5/10/chartex" xmlns:cx5="http://schemas.microsoft.com/office/drawing/2016/5/11/chartex" xmlns:cx6="http://schemas.microsoft.com/office/drawing/2016/5/12/chartex" xmlns:cx7="http://schemas.microsoft.com/office/drawing/2016/5/13/chartex" xmlns:cx8="http://schemas.microsoft.com/office/drawing/2016/5/14/chartex" xmlns:mc="http://schemas.openxmlformats.org/markup-compatibility/2006" xmlns:aink="http://schemas.microsoft.com/office/drawing/2016/ink" xmlns:am3d="http://schemas.microsoft.com/office/drawing/2017/model3d" xmlns:o="urn:schemas-microsoft-com:office:office" xmlns:r="http://schemas.openxmlformats.org/officeDocument/2006/relationships" xmlns:m="http://schemas.openxmlformats.org/officeDocument/2006/math" xmlns:v="urn:schemas-microsoft-com:vml" xmlns:wp14="http://schemas.microsoft.com/office/word/2010/wordprocessingDrawing" xmlns:wp="http://schemas.openxmlformats.org/drawingml/2006/wordprocessingDrawing" xmlns:w10="urn:schemas-microsoft-com:office:word" xmlns:w="http://schemas.openxmlformats.org/wordprocessingml/2006/main" xmlns:w14="http://schemas.microsoft.com/office/word/2010/wordml" xmlns:w15="http://schemas.microsoft.com/office/word/2012/wordml" xmlns:w16cex="http://schemas.microsoft.com/office/word/2018/wordml/cex" xmlns:w16cid="http://schemas.microsoft.com/office/word/2016/wordml/cid" xmlns:w16="http://schemas.microsoft.com/office/word/2018/wordml" xmlns:w16se="http://schemas.microsoft.com/office/word/2015/wordml/symex" xmlns:wpg="http://schemas.microsoft.com/office/word/2010/wordprocessingGroup" xmlns:wpi="http://schemas.microsoft.com/office/word/2010/wordprocessingInk" xmlns:wne="http://schemas.microsoft.com/office/word/2006/wordml" xmlns:wps="http://schemas.microsoft.com/office/word/2010/wordprocessingShape" mc:Ignorable="w14 w15 w16se w16cid w16 w16cex wp14">
+  <w:p>
+    <w:pPr>
+      <w:pStyle w:val="Header"/>
+    </w:pPr>
+  </w:p>
+</w:hdr>
+</file>
+
+<file path=word/header3.xml><?xml version="1.0" encoding="utf-8"?>
+<w:hdr xmlns:wpc="http://schemas.microsoft.com/office/word/2010/wordprocessingCanvas" xmlns:cx="http://schemas.microsoft.com/office/drawing/2014/chartex" xmlns:cx1="http://schemas.microsoft.com/office/drawing/2015/9/8/chartex" xmlns:cx2="http://schemas.microsoft.com/office/drawing/2015/10/21/chartex" xmlns:cx3="http://schemas.microsoft.com/office/drawing/2016/5/9/chartex" xmlns:cx4="http://schemas.microsoft.com/office/drawing/2016/5/10/chartex" xmlns:cx5="http://schemas.microsoft.com/office/drawing/2016/5/11/chartex" xmlns:cx6="http://schemas.microsoft.com/office/drawing/2016/5/12/chartex" xmlns:cx7="http://schemas.microsoft.com/office/drawing/2016/5/13/chartex" xmlns:cx8="http://schemas.microsoft.com/office/drawing/2016/5/14/chartex" xmlns:mc="http://schemas.openxmlformats.org/markup-compatibility/2006" xmlns:aink="http://schemas.microsoft.com/office/drawing/2016/ink" xmlns:am3d="http://schemas.microsoft.com/office/drawing/2017/model3d" xmlns:o="urn:schemas-microsoft-com:office:office" xmlns:r="http://schemas.openxmlformats.org/officeDocument/2006/relationships" xmlns:m="http://schemas.openxmlformats.org/officeDocument/2006/math" xmlns:v="urn:schemas-microsoft-com:vml" xmlns:wp14="http://schemas.microsoft.com/office/word/2010/wordprocessingDrawing" xmlns:wp="http://schemas.openxmlformats.org/drawingml/2006/wordprocessingDrawing" xmlns:w10="urn:schemas-microsoft-com:office:word" xmlns:w="http://schemas.openxmlformats.org/wordprocessingml/2006/main" xmlns:w14="http://schemas.microsoft.com/office/word/2010/wordml" xmlns:w15="http://schemas.microsoft.com/office/word/2012/wordml" xmlns:w16cex="http://schemas.microsoft.com/office/word/2018/wordml/cex" xmlns:w16cid="http://schemas.microsoft.com/office/word/2016/wordml/cid" xmlns:w16="http://schemas.microsoft.com/office/word/2018/wordml" xmlns:w16se="http://schemas.microsoft.com/office/word/2015/wordml/symex" xmlns:wpg="http://schemas.microsoft.com/office/word/2010/wordprocessingGroup" xmlns:wpi="http://schemas.microsoft.com/office/word/2010/wordprocessingInk" xmlns:wne="http://schemas.microsoft.com/office/word/2006/wordml" xmlns:wps="http://schemas.microsoft.com/office/word/2010/wordprocessingShape" mc:Ignorable="w14 w15 w16se w16cid w16 w16cex wp14">
+  <w:p>
+    <w:pPr>
+      <w:pStyle w:val="Header"/>
+    </w:pPr>
+  </w:p>
+</w:hdr>
 </file>
 
 <file path=word/numbering.xml><?xml version="1.0" encoding="utf-8"?>
@@ -2761,6 +3024,60 @@
       <w:szCs w:val="18"/>
     </w:rPr>
   </w:style>
+  <w:style w:type="paragraph" w:styleId="Header">
+    <w:name w:val="header"/>
+    <w:basedOn w:val="Normal"/>
+    <w:link w:val="HeaderChar"/>
+    <w:uiPriority w:val="99"/>
+    <w:unhideWhenUsed/>
+    <w:rsid w:val="00065DF1"/>
+    <w:pPr>
+      <w:tabs>
+        <w:tab w:val="center" w:pos="4680"/>
+        <w:tab w:val="right" w:pos="9360"/>
+      </w:tabs>
+      <w:spacing w:line="240" w:lineRule="auto"/>
+    </w:pPr>
+  </w:style>
+  <w:style w:type="character" w:customStyle="1" w:styleId="HeaderChar">
+    <w:name w:val="Header Char"/>
+    <w:basedOn w:val="DefaultParagraphFont"/>
+    <w:link w:val="Header"/>
+    <w:uiPriority w:val="99"/>
+    <w:rsid w:val="00065DF1"/>
+    <w:rPr>
+      <w:color w:val="2F5496" w:themeColor="accent1" w:themeShade="BF"/>
+      <w:sz w:val="22"/>
+      <w:szCs w:val="22"/>
+    </w:rPr>
+  </w:style>
+  <w:style w:type="paragraph" w:styleId="Footer">
+    <w:name w:val="footer"/>
+    <w:basedOn w:val="Normal"/>
+    <w:link w:val="FooterChar"/>
+    <w:uiPriority w:val="99"/>
+    <w:unhideWhenUsed/>
+    <w:rsid w:val="00065DF1"/>
+    <w:pPr>
+      <w:tabs>
+        <w:tab w:val="center" w:pos="4680"/>
+        <w:tab w:val="right" w:pos="9360"/>
+      </w:tabs>
+      <w:spacing w:line="240" w:lineRule="auto"/>
+    </w:pPr>
+  </w:style>
+  <w:style w:type="character" w:customStyle="1" w:styleId="FooterChar">
+    <w:name w:val="Footer Char"/>
+    <w:basedOn w:val="DefaultParagraphFont"/>
+    <w:link w:val="Footer"/>
+    <w:uiPriority w:val="99"/>
+    <w:rsid w:val="00065DF1"/>
+    <w:rPr>
+      <w:color w:val="2F5496" w:themeColor="accent1" w:themeShade="BF"/>
+      <w:sz w:val="22"/>
+      <w:szCs w:val="22"/>
+    </w:rPr>
+  </w:style>
 </w:styles>
 </file>
 

--- a/project proposal.docx
+++ b/project proposal.docx
@@ -23,10 +23,7 @@
         <w:pStyle w:val="Subtitle"/>
       </w:pPr>
       <w:r>
-        <w:t>8/2</w:t>
-      </w:r>
-      <w:r>
-        <w:t>6</w:t>
+        <w:t>9/1</w:t>
       </w:r>
       <w:r>
         <w:t>/20</w:t>
@@ -155,6 +152,545 @@
     </w:p>
     <w:p/>
     <w:p>
+      <w:pPr>
+        <w:pStyle w:val="Heading4"/>
+      </w:pPr>
+      <w:r>
+        <w:t>P</w:t>
+      </w:r>
+      <w:r>
+        <w:t xml:space="preserve">roblem </w:t>
+      </w:r>
+      <w:r>
+        <w:t>S</w:t>
+      </w:r>
+      <w:r>
+        <w:t>tatement</w:t>
+      </w:r>
+    </w:p>
+    <w:p>
+      <w:r>
+        <w:t xml:space="preserve">High intensity training has become an increasingly popular method to improve athletic performance. </w:t>
+      </w:r>
+    </w:p>
+    <w:p>
+      <w:r>
+        <w:t>Heart rate</w:t>
+      </w:r>
+      <w:r>
+        <w:t xml:space="preserve"> zones</w:t>
+      </w:r>
+      <w:r>
+        <w:t xml:space="preserve"> </w:t>
+      </w:r>
+      <w:r>
+        <w:t>are</w:t>
+      </w:r>
+      <w:r>
+        <w:t xml:space="preserve"> used to measure training intensity. </w:t>
+      </w:r>
+      <w:r>
+        <w:t xml:space="preserve"> </w:t>
+      </w:r>
+      <w:r>
+        <w:t>However, these zones ar</w:t>
+      </w:r>
+      <w:r>
+        <w:t xml:space="preserve">e not rigorously defined. </w:t>
+      </w:r>
+      <w:r>
+        <w:t>Health organizations, such as the CDC, define 2 zones, a target heart rate zone and a high intensity target zone. Heart rate manufactures (Polar</w:t>
+      </w:r>
+      <w:r>
+        <w:sym w:font="Symbol" w:char="F0E4"/>
+      </w:r>
+      <w:r>
+        <w:t xml:space="preserve"> for example) will use up to 5 zones. </w:t>
+      </w:r>
+      <w:r>
+        <w:t xml:space="preserve">And for any given zone, say high intensity, there is no rigorous or standard definition. </w:t>
+      </w:r>
+    </w:p>
+    <w:p/>
+    <w:p>
+      <w:r>
+        <w:t xml:space="preserve">This project will seek to understand, customize and improve high intensity zone definitions with machine learning techniques. </w:t>
+      </w:r>
+    </w:p>
+    <w:p/>
+    <w:p>
+      <w:pPr>
+        <w:pStyle w:val="Heading4"/>
+      </w:pPr>
+      <w:r>
+        <w:t>D</w:t>
+      </w:r>
+      <w:r>
+        <w:t xml:space="preserve">atasets and </w:t>
+      </w:r>
+      <w:r>
+        <w:t>I</w:t>
+      </w:r>
+      <w:r>
+        <w:t>nputs</w:t>
+      </w:r>
+    </w:p>
+    <w:p>
+      <w:r>
+        <w:t xml:space="preserve">One of the major challenges </w:t>
+      </w:r>
+      <w:r>
+        <w:t xml:space="preserve">for this project </w:t>
+      </w:r>
+      <w:r>
+        <w:t>is finding a heart rate data</w:t>
+      </w:r>
+      <w:r>
+        <w:t>set</w:t>
+      </w:r>
+      <w:r>
+        <w:t xml:space="preserve">. </w:t>
+      </w:r>
+      <w:r>
+        <w:t>F</w:t>
+      </w:r>
+      <w:r>
+        <w:t>or this exploratory study</w:t>
+      </w:r>
+      <w:r>
+        <w:t xml:space="preserve">, the data </w:t>
+      </w:r>
+      <w:r>
+        <w:t xml:space="preserve">will be </w:t>
+      </w:r>
+      <w:r>
+        <w:t xml:space="preserve">exported </w:t>
+      </w:r>
+      <w:r>
+        <w:t xml:space="preserve">from </w:t>
+      </w:r>
+      <w:r>
+        <w:t>the authors</w:t>
+      </w:r>
+      <w:r>
+        <w:t xml:space="preserve"> own </w:t>
+      </w:r>
+      <w:r>
+        <w:t xml:space="preserve">Apple </w:t>
+      </w:r>
+      <w:r>
+        <w:t xml:space="preserve">Series </w:t>
+      </w:r>
+      <w:r>
+        <w:t xml:space="preserve">4 watch. </w:t>
+      </w:r>
+      <w:r>
+        <w:t>T</w:t>
+      </w:r>
+      <w:r>
+        <w:t>he dataset was</w:t>
+      </w:r>
+      <w:r>
+        <w:t xml:space="preserve"> collected over 4 </w:t>
+      </w:r>
+      <w:r>
+        <w:t>y</w:t>
+      </w:r>
+      <w:r>
+        <w:t>ears with over 350,000 datapoints across various activit</w:t>
+      </w:r>
+      <w:r>
+        <w:t xml:space="preserve">ies (walking, biking, cross-country skiing, rowing).  </w:t>
+      </w:r>
+      <w:r>
+        <w:t xml:space="preserve">Unfortunately, the data export tool does not </w:t>
+      </w:r>
+      <w:r>
+        <w:t xml:space="preserve">include these activities. </w:t>
+      </w:r>
+    </w:p>
+    <w:p/>
+    <w:p>
+      <w:r>
+        <w:t xml:space="preserve">Obtaining data from additional people is complicated by </w:t>
+      </w:r>
+      <w:r>
+        <w:t xml:space="preserve">the need to follow </w:t>
+      </w:r>
+      <w:r>
+        <w:t>health care privacy laws</w:t>
+      </w:r>
+      <w:r>
+        <w:t xml:space="preserve">. </w:t>
+      </w:r>
+      <w:r>
+        <w:t>In addition, t</w:t>
+      </w:r>
+      <w:r>
+        <w:t xml:space="preserve">he export utilities were </w:t>
+      </w:r>
+      <w:r>
+        <w:t xml:space="preserve">also </w:t>
+      </w:r>
+      <w:r>
+        <w:t>found to be either restrictive in the type of data exported or buggy with frequent crashes</w:t>
+      </w:r>
+      <w:r>
+        <w:t xml:space="preserve">. If the results from this study are promising, there will be an effort to </w:t>
+      </w:r>
+      <w:r>
+        <w:t>work thro</w:t>
+      </w:r>
+      <w:r>
+        <w:t>u</w:t>
+      </w:r>
+      <w:r>
+        <w:t xml:space="preserve">gh these issues and </w:t>
+      </w:r>
+      <w:r>
+        <w:t xml:space="preserve">expand the data collection. With more participants, more features, such as age, weight, sex, race and activity could be added. </w:t>
+      </w:r>
+    </w:p>
+    <w:p/>
+    <w:p>
+      <w:r>
+        <w:lastRenderedPageBreak/>
+        <w:t xml:space="preserve">However, even with its limitations, the dataset should be able to determine clusters of high intensity heart rate zones.  A search will also be done to see if this personal dataset can be augmented by open source heart </w:t>
+      </w:r>
+      <w:r>
+        <w:t xml:space="preserve">rate </w:t>
+      </w:r>
+      <w:r>
+        <w:t xml:space="preserve">datasets. </w:t>
+      </w:r>
+    </w:p>
+    <w:p/>
+    <w:p>
+      <w:pPr>
+        <w:pStyle w:val="Heading4"/>
+      </w:pPr>
+      <w:r>
+        <w:t>S</w:t>
+      </w:r>
+      <w:r>
+        <w:t xml:space="preserve">olution </w:t>
+      </w:r>
+      <w:r>
+        <w:t>S</w:t>
+      </w:r>
+      <w:r>
+        <w:t>tatement</w:t>
+      </w:r>
+    </w:p>
+    <w:p>
+      <w:r>
+        <w:t>Unsupervised learning will be used to predict heart rate</w:t>
+      </w:r>
+      <w:r>
+        <w:t>s</w:t>
+      </w:r>
+      <w:r>
+        <w:t xml:space="preserve"> in the high intensity zone. </w:t>
+      </w:r>
+      <w:r>
+        <w:t xml:space="preserve">Along with other models, </w:t>
+      </w:r>
+      <w:r>
+        <w:t>Kmeans clustering will be used</w:t>
+      </w:r>
+      <w:r>
+        <w:t xml:space="preserve"> for training, testing and predicting. </w:t>
+      </w:r>
+      <w:r>
+        <w:t xml:space="preserve"> </w:t>
+      </w:r>
+      <w:r>
+        <w:t>The upper and lower bounds for each zone will be customized</w:t>
+      </w:r>
+      <w:r>
+        <w:t xml:space="preserve"> to an individual</w:t>
+      </w:r>
+      <w:r>
+        <w:t xml:space="preserve">. This should allow for a more accurate training regime. </w:t>
+      </w:r>
+      <w:r>
+        <w:t>Although outside of the scope of this project, i</w:t>
+      </w:r>
+      <w:r>
+        <w:t xml:space="preserve">f successful, this algorithm could be imbedded in an IOS high intensity training (HIIT) app. </w:t>
+      </w:r>
+    </w:p>
+    <w:p/>
+    <w:p>
+      <w:pPr>
+        <w:pStyle w:val="Heading4"/>
+        <w:rPr>
+          <w:rFonts w:eastAsia="Times New Roman"/>
+        </w:rPr>
+      </w:pPr>
+      <w:r>
+        <w:rPr>
+          <w:rFonts w:eastAsia="Times New Roman"/>
+          <w:bdr w:val="none" w:sz="0" w:space="0" w:color="auto" w:frame="1"/>
+        </w:rPr>
+        <w:t>B</w:t>
+      </w:r>
+      <w:r>
+        <w:rPr>
+          <w:rFonts w:eastAsia="Times New Roman"/>
+          <w:bdr w:val="none" w:sz="0" w:space="0" w:color="auto" w:frame="1"/>
+        </w:rPr>
+        <w:t xml:space="preserve">enchmark </w:t>
+      </w:r>
+      <w:r>
+        <w:rPr>
+          <w:rFonts w:eastAsia="Times New Roman"/>
+          <w:bdr w:val="none" w:sz="0" w:space="0" w:color="auto" w:frame="1"/>
+        </w:rPr>
+        <w:t>M</w:t>
+      </w:r>
+      <w:r>
+        <w:rPr>
+          <w:rFonts w:eastAsia="Times New Roman"/>
+          <w:bdr w:val="none" w:sz="0" w:space="0" w:color="auto" w:frame="1"/>
+        </w:rPr>
+        <w:t>odel</w:t>
+      </w:r>
+      <w:r>
+        <w:rPr>
+          <w:rFonts w:eastAsia="Times New Roman"/>
+        </w:rPr>
+        <w:t> </w:t>
+      </w:r>
+    </w:p>
+    <w:p>
+      <w:r>
+        <w:t xml:space="preserve">The clustering definitions will be compared to the standard maximum (220 – Age) and target heart rate </w:t>
+      </w:r>
+      <w:r>
+        <w:t>zone definitions</w:t>
+      </w:r>
+      <w:r>
+        <w:t xml:space="preserve"> such as</w:t>
+      </w:r>
+      <w:r>
+        <w:t xml:space="preserve"> 77% to 95% of maximum heart rate</w:t>
+      </w:r>
+      <w:r>
+        <w:t>.</w:t>
+      </w:r>
+      <w:r>
+        <w:t xml:space="preserve"> </w:t>
+      </w:r>
+    </w:p>
+    <w:p/>
+    <w:p>
+      <w:pPr>
+        <w:pStyle w:val="Heading4"/>
+      </w:pPr>
+      <w:r>
+        <w:t>E</w:t>
+      </w:r>
+      <w:r>
+        <w:t xml:space="preserve">valuation </w:t>
+      </w:r>
+      <w:r>
+        <w:t>M</w:t>
+      </w:r>
+      <w:r>
+        <w:t>etrics</w:t>
+      </w:r>
+    </w:p>
+    <w:p>
+      <w:r>
+        <w:t>Both t</w:t>
+      </w:r>
+      <w:r>
+        <w:t xml:space="preserve">he </w:t>
+      </w:r>
+      <w:r>
+        <w:t>KM</w:t>
+      </w:r>
+      <w:r>
+        <w:t xml:space="preserve">eans score and </w:t>
+      </w:r>
+      <w:r>
+        <w:t>silhouette</w:t>
+      </w:r>
+      <w:r>
+        <w:t xml:space="preserve"> </w:t>
+      </w:r>
+      <w:r>
+        <w:t>score</w:t>
+      </w:r>
+      <w:r>
+        <w:t xml:space="preserve"> will be used to determine the optimum number of clusters. </w:t>
+      </w:r>
+      <w:r>
+        <w:t xml:space="preserve">A comparison will be made to the standard algorithms to determine if machine learning offers improved heart rate zone definitions. </w:t>
+      </w:r>
+    </w:p>
+    <w:p/>
+    <w:p>
+      <w:pPr>
+        <w:pStyle w:val="Heading4"/>
+      </w:pPr>
+      <w:r>
+        <w:t>Project Design</w:t>
+      </w:r>
+    </w:p>
+    <w:p>
+      <w:r>
+        <w:t>Heart rate</w:t>
+      </w:r>
+      <w:r>
+        <w:t>s</w:t>
+      </w:r>
+      <w:r>
+        <w:t xml:space="preserve"> will be </w:t>
+      </w:r>
+      <w:r>
+        <w:t>exported</w:t>
+      </w:r>
+      <w:r>
+        <w:t xml:space="preserve"> from an Apple Watch. The HealthKit data will be converted from the XML output to a cvs file</w:t>
+      </w:r>
+      <w:r>
+        <w:t xml:space="preserve">. </w:t>
+      </w:r>
+      <w:r>
+        <w:t xml:space="preserve">The file will be filtered for relevant information. </w:t>
+      </w:r>
+      <w:r>
+        <w:t xml:space="preserve">A Jupyter notebook will be opened and the files uploaded to a git repository. </w:t>
+      </w:r>
+      <w:r>
+        <w:t xml:space="preserve">The </w:t>
+      </w:r>
+      <w:r>
+        <w:t xml:space="preserve">.cvs file will be converted into </w:t>
+      </w:r>
+      <w:r>
+        <w:t>a pandas dataframe</w:t>
+      </w:r>
+      <w:r>
+        <w:t>. O</w:t>
+      </w:r>
+      <w:r>
+        <w:t xml:space="preserve">utliers will be removed. Next a histogram will be </w:t>
+      </w:r>
+      <w:r>
+        <w:t xml:space="preserve">plotted </w:t>
+      </w:r>
+      <w:r>
+        <w:t xml:space="preserve">along with relevant descriptive statistics. Then training, validation and testing datasets will be generated. Various models will be </w:t>
+      </w:r>
+      <w:r>
+        <w:t>explored,</w:t>
+      </w:r>
+      <w:r>
+        <w:t xml:space="preserve"> </w:t>
+      </w:r>
+      <w:r>
+        <w:t xml:space="preserve">and the best candidate will be </w:t>
+      </w:r>
+      <w:r>
+        <w:t xml:space="preserve">down </w:t>
+      </w:r>
+      <w:r>
+        <w:t>selected</w:t>
+      </w:r>
+      <w:r>
+        <w:t xml:space="preserve">. The chosen </w:t>
+      </w:r>
+      <w:r>
+        <w:t xml:space="preserve">model will be </w:t>
+      </w:r>
+      <w:r>
+        <w:t>trained,</w:t>
+      </w:r>
+      <w:r>
+        <w:t xml:space="preserve"> and </w:t>
+      </w:r>
+      <w:r>
+        <w:t xml:space="preserve">predictions made. </w:t>
+      </w:r>
+      <w:r>
+        <w:t xml:space="preserve"> The results for a high intensity zone will be compared to published algorithms</w:t>
+      </w:r>
+      <w:r>
+        <w:t>.</w:t>
+      </w:r>
+    </w:p>
+    <w:p/>
+    <w:p>
+      <w:pPr>
+        <w:pStyle w:val="Heading4"/>
+      </w:pPr>
+      <w:r>
+        <w:t>Appendix</w:t>
+      </w:r>
+    </w:p>
+    <w:p>
+      <w:pPr>
+        <w:pStyle w:val="Heading4"/>
+      </w:pPr>
+      <w:r>
+        <w:t>Background on Heart Rate Sensors</w:t>
+      </w:r>
+    </w:p>
+    <w:p>
+      <w:r>
+        <w:t>T</w:t>
+      </w:r>
+      <w:r>
+        <w:t xml:space="preserve">he Apple watch uses an optical method, photoplethysmography (PPG), to measure heart rate. An LED is focused on the skin and reflected light is measured. The heart rate is determined from analysis of the reflected light. The alternative method is wearing a chest strap with an embedded ECG. </w:t>
+      </w:r>
+      <w:r>
+        <w:t>The ECG measures the electrical signal</w:t>
+      </w:r>
+      <w:r>
+        <w:t xml:space="preserve"> in a beating heart and determines heart rate. </w:t>
+      </w:r>
+      <w:r>
+        <w:t xml:space="preserve">This technique </w:t>
+      </w:r>
+      <w:r>
+        <w:t>offers</w:t>
+      </w:r>
+      <w:r>
+        <w:t xml:space="preserve"> quicker response times, important for intensity workouts, and high</w:t>
+      </w:r>
+      <w:r>
+        <w:t>er</w:t>
+      </w:r>
+      <w:r>
+        <w:t xml:space="preserve"> accuracy but is less convenient than </w:t>
+      </w:r>
+      <w:r>
+        <w:t>the</w:t>
+      </w:r>
+      <w:r>
+        <w:t xml:space="preserve"> wrist mounted </w:t>
+      </w:r>
+      <w:r>
+        <w:t xml:space="preserve">optical </w:t>
+      </w:r>
+      <w:r>
+        <w:t>device</w:t>
+      </w:r>
+      <w:r>
+        <w:t>s</w:t>
+      </w:r>
+      <w:r>
+        <w:t xml:space="preserve">. </w:t>
+      </w:r>
+    </w:p>
+    <w:p/>
+    <w:p>
+      <w:pPr>
+        <w:pStyle w:val="Heading4"/>
+      </w:pPr>
       <w:r>
         <w:t>References:</w:t>
       </w:r>
@@ -202,396 +738,65 @@
           <w:sz w:val="20"/>
           <w:szCs w:val="20"/>
         </w:rPr>
-        <w:t>“Really, Really Short Workouts</w:t>
-      </w:r>
-      <w:r>
+        <w:t>“Really, Really Short Workouts”. New York Times, 3/15/19.</w:t>
+      </w:r>
+    </w:p>
+    <w:p>
+      <w:r>
+        <w:t>“</w:t>
+      </w:r>
+      <w:r>
+        <w:rPr>
+          <w:sz w:val="21"/>
+          <w:szCs w:val="21"/>
+        </w:rPr>
+        <w:t xml:space="preserve">Preventing Muscle Loss as We Age”. New York Times. 9/22/18. </w:t>
+      </w:r>
+    </w:p>
+    <w:p>
+      <w:pPr>
         <w:rPr>
           <w:sz w:val="20"/>
           <w:szCs w:val="20"/>
         </w:rPr>
-        <w:t>”. New York Times, 3/15/19.</w:t>
+      </w:pPr>
+      <w:r>
+        <w:rPr>
+          <w:sz w:val="20"/>
+          <w:szCs w:val="20"/>
+        </w:rPr>
+        <w:t xml:space="preserve">“Feel the beat of Heart Rate Training”. Harvard Health Publishing. 12/2017. </w:t>
       </w:r>
     </w:p>
     <w:p>
-      <w:r>
-        <w:t>“Preventing Muscle Loss as We Age”. New York Times</w:t>
-      </w:r>
-      <w:r>
-        <w:t xml:space="preserve">. 9/22/18. </w:t>
-      </w:r>
-    </w:p>
-    <w:p>
-      <w:r>
-        <w:t xml:space="preserve">“Feel the beat of Heart Rate Training”. Harvard Health Publishing. 12/2017. </w:t>
-      </w:r>
-    </w:p>
-    <w:p/>
-    <w:p>
-      <w:pPr>
-        <w:pStyle w:val="Heading4"/>
-      </w:pPr>
-      <w:r>
-        <w:t>P</w:t>
-      </w:r>
-      <w:r>
-        <w:t xml:space="preserve">roblem </w:t>
-      </w:r>
-      <w:r>
-        <w:t>S</w:t>
-      </w:r>
-      <w:r>
-        <w:t>tatement</w:t>
-      </w:r>
-    </w:p>
-    <w:p>
-      <w:r>
-        <w:t xml:space="preserve">High intensity training has become an increasingly popular method to improve athletic performance. </w:t>
-      </w:r>
-    </w:p>
-    <w:p>
-      <w:r>
-        <w:t>Heart rate</w:t>
-      </w:r>
-      <w:r>
-        <w:t xml:space="preserve"> zones</w:t>
-      </w:r>
-      <w:r>
-        <w:t xml:space="preserve"> </w:t>
-      </w:r>
-      <w:r>
-        <w:t>are</w:t>
-      </w:r>
-      <w:r>
-        <w:t xml:space="preserve"> used to measure training intensity. </w:t>
-      </w:r>
-      <w:r>
-        <w:t xml:space="preserve"> </w:t>
-      </w:r>
-      <w:r>
-        <w:t>However, these zones ar</w:t>
-      </w:r>
-      <w:r>
-        <w:t xml:space="preserve">e not rigorously defined. </w:t>
-      </w:r>
-      <w:r>
-        <w:t>Health organizations, such as the CDC, define 2 zones, a target heart rate zone and a high intensity target zone. Heart rate manufactures (Polar</w:t>
-      </w:r>
-      <w:r>
-        <w:sym w:font="Symbol" w:char="F0E4"/>
-      </w:r>
-      <w:r>
-        <w:t xml:space="preserve"> for example) will use up to 5 zones. </w:t>
-      </w:r>
-      <w:r>
-        <w:t xml:space="preserve">And for any given zone, say high intensity, there is no rigorous or standard definition. </w:t>
-      </w:r>
-    </w:p>
-    <w:p/>
-    <w:p>
-      <w:r>
-        <w:t xml:space="preserve">This project will seek to understand, customize and improve high intensity zone definitions with machine learning techniques. </w:t>
-      </w:r>
-    </w:p>
-    <w:p/>
-    <w:p>
-      <w:pPr>
-        <w:pStyle w:val="Heading4"/>
-      </w:pPr>
-      <w:r>
-        <w:t>D</w:t>
-      </w:r>
-      <w:r>
-        <w:t xml:space="preserve">atasets and </w:t>
-      </w:r>
-      <w:r>
-        <w:t>I</w:t>
-      </w:r>
-      <w:r>
-        <w:t>nputs</w:t>
-      </w:r>
-    </w:p>
-    <w:p>
-      <w:r>
-        <w:t xml:space="preserve">Personal heart rate data collected over 4 </w:t>
-      </w:r>
-      <w:r>
-        <w:t>y</w:t>
-      </w:r>
-      <w:r>
-        <w:t>ears with over 350,000 datapoints across various activity levels will be used.</w:t>
-      </w:r>
-      <w:r>
-        <w:t xml:space="preserve"> </w:t>
-      </w:r>
-      <w:r>
-        <w:t>Due</w:t>
-      </w:r>
-      <w:r>
-        <w:t xml:space="preserve"> to the large database, a random sample will be generated.  I</w:t>
-      </w:r>
-      <w:r>
-        <w:t>f</w:t>
-      </w:r>
-      <w:r>
-        <w:t xml:space="preserve"> the analysis proves promising, additional datasets from more people will be obtained. </w:t>
-      </w:r>
-    </w:p>
-    <w:p/>
-    <w:p>
-      <w:pPr>
-        <w:pStyle w:val="Heading4"/>
-      </w:pPr>
-      <w:r>
-        <w:lastRenderedPageBreak/>
-        <w:t>S</w:t>
-      </w:r>
-      <w:r>
-        <w:t xml:space="preserve">olution </w:t>
-      </w:r>
-      <w:r>
-        <w:t>S</w:t>
-      </w:r>
-      <w:r>
-        <w:t>tatement</w:t>
-      </w:r>
-    </w:p>
-    <w:p>
-      <w:r>
-        <w:t>Unsupervised learning will be used to predict heart rate</w:t>
-      </w:r>
-      <w:r>
-        <w:t>s</w:t>
-      </w:r>
-      <w:r>
-        <w:t xml:space="preserve"> in the high intensity zone. </w:t>
-      </w:r>
-      <w:r>
-        <w:t xml:space="preserve">Along with other models, </w:t>
-      </w:r>
-      <w:r>
-        <w:t>Kmeans clustering will be used</w:t>
-      </w:r>
-      <w:r>
-        <w:t xml:space="preserve"> for training, testing and predicting. </w:t>
-      </w:r>
-      <w:r>
-        <w:t xml:space="preserve"> </w:t>
-      </w:r>
-      <w:r>
-        <w:t>The upper and lower bounds for each zone will be customized</w:t>
-      </w:r>
-      <w:r>
-        <w:t xml:space="preserve"> to an individual</w:t>
-      </w:r>
-      <w:r>
-        <w:t xml:space="preserve">. This should allow for a more accurate training regime. </w:t>
-      </w:r>
-      <w:r>
-        <w:t>Although outside of the scope of this project, i</w:t>
-      </w:r>
-      <w:r>
-        <w:t xml:space="preserve">f successful, this algorithm could be imbedded in an IOS high intensity training (HIIT) app. </w:t>
-      </w:r>
-    </w:p>
-    <w:p/>
-    <w:p>
-      <w:pPr>
-        <w:pStyle w:val="Heading4"/>
+      <w:pPr>
         <w:rPr>
-          <w:rFonts w:eastAsia="Times New Roman"/>
+          <w:sz w:val="20"/>
+          <w:szCs w:val="20"/>
         </w:rPr>
       </w:pPr>
+      <w:hyperlink r:id="rId7" w:history="1">
+        <w:r>
+          <w:rPr>
+            <w:rStyle w:val="Hyperlink"/>
+            <w:sz w:val="20"/>
+            <w:szCs w:val="20"/>
+          </w:rPr>
+          <w:t>“What is Optical Heart Rate Tracking”.</w:t>
+        </w:r>
+      </w:hyperlink>
       <w:r>
         <w:rPr>
-          <w:rFonts w:eastAsia="Times New Roman"/>
-          <w:bdr w:val="none" w:sz="0" w:space="0" w:color="auto" w:frame="1"/>
+          <w:sz w:val="20"/>
+          <w:szCs w:val="20"/>
         </w:rPr>
-        <w:t>B</w:t>
+        <w:t xml:space="preserve"> Polar. 8/30/17</w:t>
       </w:r>
       <w:r>
         <w:rPr>
-          <w:rFonts w:eastAsia="Times New Roman"/>
-          <w:bdr w:val="none" w:sz="0" w:space="0" w:color="auto" w:frame="1"/>
+          <w:sz w:val="20"/>
+          <w:szCs w:val="20"/>
         </w:rPr>
-        <w:t xml:space="preserve">enchmark </w:t>
-      </w:r>
-      <w:r>
-        <w:rPr>
-          <w:rFonts w:eastAsia="Times New Roman"/>
-          <w:bdr w:val="none" w:sz="0" w:space="0" w:color="auto" w:frame="1"/>
-        </w:rPr>
-        <w:t>M</w:t>
-      </w:r>
-      <w:r>
-        <w:rPr>
-          <w:rFonts w:eastAsia="Times New Roman"/>
-          <w:bdr w:val="none" w:sz="0" w:space="0" w:color="auto" w:frame="1"/>
-        </w:rPr>
-        <w:t>odel</w:t>
-      </w:r>
-      <w:r>
-        <w:rPr>
-          <w:rFonts w:eastAsia="Times New Roman"/>
-        </w:rPr>
-        <w:t> </w:t>
-      </w:r>
-    </w:p>
-    <w:p>
-      <w:r>
-        <w:t xml:space="preserve">The clustering definitions will be compared to the standard maximum (220 – Age) and target heart rate </w:t>
-      </w:r>
-      <w:r>
-        <w:t>zone definitions</w:t>
-      </w:r>
-      <w:r>
-        <w:t xml:space="preserve"> such as</w:t>
-      </w:r>
-      <w:r>
-        <w:t xml:space="preserve"> 77% to 95% of maximum heart rate</w:t>
-      </w:r>
-      <w:r>
-        <w:t>.</w:t>
-      </w:r>
-      <w:r>
-        <w:t xml:space="preserve"> </w:t>
-      </w:r>
-    </w:p>
-    <w:p/>
-    <w:p>
-      <w:pPr>
-        <w:pStyle w:val="Heading4"/>
-      </w:pPr>
-      <w:r>
-        <w:t>E</w:t>
-      </w:r>
-      <w:r>
-        <w:t xml:space="preserve">valuation </w:t>
-      </w:r>
-      <w:r>
-        <w:t>M</w:t>
-      </w:r>
-      <w:r>
-        <w:t>etrics</w:t>
-      </w:r>
-    </w:p>
-    <w:p>
-      <w:r>
-        <w:t>Both t</w:t>
-      </w:r>
-      <w:r>
-        <w:t xml:space="preserve">he </w:t>
-      </w:r>
-      <w:r>
-        <w:t>KM</w:t>
-      </w:r>
-      <w:r>
-        <w:t xml:space="preserve">eans score and </w:t>
-      </w:r>
-      <w:r>
-        <w:t>silhouette</w:t>
-      </w:r>
-      <w:r>
-        <w:t xml:space="preserve"> </w:t>
-      </w:r>
-      <w:r>
-        <w:t>score</w:t>
-      </w:r>
-      <w:r>
-        <w:t xml:space="preserve"> will be used to determine the optimum number of clusters. </w:t>
-      </w:r>
-      <w:r>
-        <w:t xml:space="preserve">A comparison will be made to the standard algorithms to determine if machine learning offers improved heart rate zone definitions. </w:t>
-      </w:r>
-    </w:p>
-    <w:p/>
-    <w:p>
-      <w:pPr>
-        <w:pStyle w:val="Heading4"/>
-      </w:pPr>
-      <w:r>
-        <w:t>Project Design</w:t>
-      </w:r>
-    </w:p>
-    <w:p>
-      <w:r>
-        <w:t>Heart rate</w:t>
-      </w:r>
-      <w:r>
-        <w:t>s</w:t>
-      </w:r>
-      <w:r>
-        <w:t xml:space="preserve"> will be </w:t>
-      </w:r>
-      <w:r>
-        <w:t>exported</w:t>
-      </w:r>
-      <w:r>
-        <w:t xml:space="preserve"> from an Apple Watch. The HealthKit data will be converted from the XML output to a cvs file</w:t>
-      </w:r>
-      <w:r>
-        <w:t xml:space="preserve">. </w:t>
-      </w:r>
-      <w:r>
-        <w:t xml:space="preserve">The file will be filtered for relevant information. </w:t>
-      </w:r>
-      <w:r>
-        <w:t xml:space="preserve">A Jupyter notebook will be opened and the files uploaded to a git repository. </w:t>
-      </w:r>
-      <w:r>
-        <w:t xml:space="preserve">The </w:t>
-      </w:r>
-      <w:r>
-        <w:t xml:space="preserve">.cvs file will be converted into </w:t>
-      </w:r>
-      <w:r>
-        <w:t>a pandas dataframe</w:t>
-      </w:r>
-      <w:r>
-        <w:t>. O</w:t>
-      </w:r>
-      <w:r>
-        <w:t xml:space="preserve">utliers will be removed. Next a histogram will be </w:t>
-      </w:r>
-      <w:r>
-        <w:t xml:space="preserve">plotted </w:t>
-      </w:r>
-      <w:r>
-        <w:t xml:space="preserve">along with relevant descriptive statistics. Then training, validation and testing datasets will be generated. Various models will be </w:t>
-      </w:r>
-      <w:r>
-        <w:t>explored,</w:t>
-      </w:r>
-      <w:r>
-        <w:t xml:space="preserve"> </w:t>
-      </w:r>
-      <w:r>
-        <w:t xml:space="preserve">and the best candidate will be </w:t>
-      </w:r>
-      <w:r>
-        <w:t xml:space="preserve">down </w:t>
-      </w:r>
-      <w:r>
-        <w:t>selected</w:t>
-      </w:r>
-      <w:r>
-        <w:t xml:space="preserve">. The chosen </w:t>
-      </w:r>
-      <w:r>
-        <w:t xml:space="preserve">model will be </w:t>
-      </w:r>
-      <w:r>
-        <w:t>trained,</w:t>
-      </w:r>
-      <w:r>
-        <w:t xml:space="preserve"> and </w:t>
-      </w:r>
-      <w:r>
-        <w:t xml:space="preserve">predictions made. </w:t>
-      </w:r>
-      <w:r>
-        <w:t xml:space="preserve"> The results for a high intensity zone will be compared to published algorithms</w:t>
-      </w:r>
-      <w:r>
         <w:t>.</w:t>
       </w:r>
     </w:p>
@@ -599,12 +804,7 @@
     <w:p/>
     <w:p/>
     <w:sectPr>
-      <w:headerReference w:type="even" r:id="rId7"/>
-      <w:headerReference w:type="default" r:id="rId8"/>
-      <w:footerReference w:type="even" r:id="rId9"/>
-      <w:footerReference w:type="default" r:id="rId10"/>
-      <w:headerReference w:type="first" r:id="rId11"/>
-      <w:footerReference w:type="first" r:id="rId12"/>
+      <w:footerReference w:type="default" r:id="rId8"/>
       <w:pgSz w:w="12240" w:h="15840"/>
       <w:pgMar w:top="1440" w:right="1440" w:bottom="1440" w:left="1440" w:header="720" w:footer="720" w:gutter="0"/>
       <w:cols w:space="720"/>
@@ -640,16 +840,6 @@
 </file>
 
 <file path=word/footer1.xml><?xml version="1.0" encoding="utf-8"?>
-<w:ftr xmlns:wpc="http://schemas.microsoft.com/office/word/2010/wordprocessingCanvas" xmlns:cx="http://schemas.microsoft.com/office/drawing/2014/chartex" xmlns:cx1="http://schemas.microsoft.com/office/drawing/2015/9/8/chartex" xmlns:cx2="http://schemas.microsoft.com/office/drawing/2015/10/21/chartex" xmlns:cx3="http://schemas.microsoft.com/office/drawing/2016/5/9/chartex" xmlns:cx4="http://schemas.microsoft.com/office/drawing/2016/5/10/chartex" xmlns:cx5="http://schemas.microsoft.com/office/drawing/2016/5/11/chartex" xmlns:cx6="http://schemas.microsoft.com/office/drawing/2016/5/12/chartex" xmlns:cx7="http://schemas.microsoft.com/office/drawing/2016/5/13/chartex" xmlns:cx8="http://schemas.microsoft.com/office/drawing/2016/5/14/chartex" xmlns:mc="http://schemas.openxmlformats.org/markup-compatibility/2006" xmlns:aink="http://schemas.microsoft.com/office/drawing/2016/ink" xmlns:am3d="http://schemas.microsoft.com/office/drawing/2017/model3d" xmlns:o="urn:schemas-microsoft-com:office:office" xmlns:r="http://schemas.openxmlformats.org/officeDocument/2006/relationships" xmlns:m="http://schemas.openxmlformats.org/officeDocument/2006/math" xmlns:v="urn:schemas-microsoft-com:vml" xmlns:wp14="http://schemas.microsoft.com/office/word/2010/wordprocessingDrawing" xmlns:wp="http://schemas.openxmlformats.org/drawingml/2006/wordprocessingDrawing" xmlns:w10="urn:schemas-microsoft-com:office:word" xmlns:w="http://schemas.openxmlformats.org/wordprocessingml/2006/main" xmlns:w14="http://schemas.microsoft.com/office/word/2010/wordml" xmlns:w15="http://schemas.microsoft.com/office/word/2012/wordml" xmlns:w16cex="http://schemas.microsoft.com/office/word/2018/wordml/cex" xmlns:w16cid="http://schemas.microsoft.com/office/word/2016/wordml/cid" xmlns:w16="http://schemas.microsoft.com/office/word/2018/wordml" xmlns:w16se="http://schemas.microsoft.com/office/word/2015/wordml/symex" xmlns:wpg="http://schemas.microsoft.com/office/word/2010/wordprocessingGroup" xmlns:wpi="http://schemas.microsoft.com/office/word/2010/wordprocessingInk" xmlns:wne="http://schemas.microsoft.com/office/word/2006/wordml" xmlns:wps="http://schemas.microsoft.com/office/word/2010/wordprocessingShape" mc:Ignorable="w14 w15 w16se w16cid w16 w16cex wp14">
-  <w:p>
-    <w:pPr>
-      <w:pStyle w:val="Footer"/>
-    </w:pPr>
-  </w:p>
-</w:ftr>
-</file>
-
-<file path=word/footer2.xml><?xml version="1.0" encoding="utf-8"?>
 <w:ftr xmlns:wpc="http://schemas.microsoft.com/office/word/2010/wordprocessingCanvas" xmlns:cx="http://schemas.microsoft.com/office/drawing/2014/chartex" xmlns:cx1="http://schemas.microsoft.com/office/drawing/2015/9/8/chartex" xmlns:cx2="http://schemas.microsoft.com/office/drawing/2015/10/21/chartex" xmlns:cx3="http://schemas.microsoft.com/office/drawing/2016/5/9/chartex" xmlns:cx4="http://schemas.microsoft.com/office/drawing/2016/5/10/chartex" xmlns:cx5="http://schemas.microsoft.com/office/drawing/2016/5/11/chartex" xmlns:cx6="http://schemas.microsoft.com/office/drawing/2016/5/12/chartex" xmlns:cx7="http://schemas.microsoft.com/office/drawing/2016/5/13/chartex" xmlns:cx8="http://schemas.microsoft.com/office/drawing/2016/5/14/chartex" xmlns:mc="http://schemas.openxmlformats.org/markup-compatibility/2006" xmlns:aink="http://schemas.microsoft.com/office/drawing/2016/ink" xmlns:am3d="http://schemas.microsoft.com/office/drawing/2017/model3d" xmlns:o="urn:schemas-microsoft-com:office:office" xmlns:r="http://schemas.openxmlformats.org/officeDocument/2006/relationships" xmlns:m="http://schemas.openxmlformats.org/officeDocument/2006/math" xmlns:v="urn:schemas-microsoft-com:vml" xmlns:wp14="http://schemas.microsoft.com/office/word/2010/wordprocessingDrawing" xmlns:wp="http://schemas.openxmlformats.org/drawingml/2006/wordprocessingDrawing" xmlns:w10="urn:schemas-microsoft-com:office:word" xmlns:w="http://schemas.openxmlformats.org/wordprocessingml/2006/main" xmlns:w14="http://schemas.microsoft.com/office/word/2010/wordml" xmlns:w15="http://schemas.microsoft.com/office/word/2012/wordml" xmlns:w16cex="http://schemas.microsoft.com/office/word/2018/wordml/cex" xmlns:w16cid="http://schemas.microsoft.com/office/word/2016/wordml/cid" xmlns:w16="http://schemas.microsoft.com/office/word/2018/wordml" xmlns:w16se="http://schemas.microsoft.com/office/word/2015/wordml/symex" xmlns:wpg="http://schemas.microsoft.com/office/word/2010/wordprocessingGroup" xmlns:wpi="http://schemas.microsoft.com/office/word/2010/wordprocessingInk" xmlns:wne="http://schemas.microsoft.com/office/word/2006/wordml" xmlns:wps="http://schemas.microsoft.com/office/word/2010/wordprocessingShape" mc:Ignorable="w14 w15 w16se w16cid w16 w16cex wp14">
   <w:p>
     <w:pPr>
@@ -734,7 +924,7 @@
         </mc:Choice>
         <mc:Fallback>
           <w:pict>
-            <v:rect w14:anchorId="1B11E8BA" id="Rectangle 452" o:spid="_x0000_s1026" style="position:absolute;margin-left:0;margin-top:0;width:579.9pt;height:750.3pt;z-index:251659264;visibility:visible;mso-wrap-style:square;mso-width-percent:950;mso-height-percent:950;mso-wrap-distance-left:9pt;mso-wrap-distance-top:0;mso-wrap-distance-right:9pt;mso-wrap-distance-bottom:0;mso-position-horizontal:center;mso-position-horizontal-relative:page;mso-position-vertical:center;mso-position-vertical-relative:page;mso-width-percent:950;mso-height-percent:950;mso-width-relative:page;mso-height-relative:page;v-text-anchor:middle" o:gfxdata="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" filled="f" strokecolor="#747070 [1614]" strokeweight="1.25pt">
+            <v:rect w14:anchorId="5176B531" id="Rectangle 452" o:spid="_x0000_s1026" style="position:absolute;margin-left:0;margin-top:0;width:579.9pt;height:750.3pt;z-index:251659264;visibility:visible;mso-wrap-style:square;mso-width-percent:950;mso-height-percent:950;mso-wrap-distance-left:9pt;mso-wrap-distance-top:0;mso-wrap-distance-right:9pt;mso-wrap-distance-bottom:0;mso-position-horizontal:center;mso-position-horizontal-relative:page;mso-position-vertical:center;mso-position-vertical-relative:page;mso-width-percent:950;mso-height-percent:950;mso-width-relative:page;mso-height-relative:page;v-text-anchor:middle" o:gfxdata="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" filled="f" strokecolor="#747070 [1614]" strokeweight="1.25pt">
               <w10:wrap anchorx="page" anchory="page"/>
             </v:rect>
           </w:pict>
@@ -802,16 +992,6 @@
       </w:rPr>
       <w:fldChar w:fldCharType="end"/>
     </w:r>
-  </w:p>
-</w:ftr>
-</file>
-
-<file path=word/footer3.xml><?xml version="1.0" encoding="utf-8"?>
-<w:ftr xmlns:wpc="http://schemas.microsoft.com/office/word/2010/wordprocessingCanvas" xmlns:cx="http://schemas.microsoft.com/office/drawing/2014/chartex" xmlns:cx1="http://schemas.microsoft.com/office/drawing/2015/9/8/chartex" xmlns:cx2="http://schemas.microsoft.com/office/drawing/2015/10/21/chartex" xmlns:cx3="http://schemas.microsoft.com/office/drawing/2016/5/9/chartex" xmlns:cx4="http://schemas.microsoft.com/office/drawing/2016/5/10/chartex" xmlns:cx5="http://schemas.microsoft.com/office/drawing/2016/5/11/chartex" xmlns:cx6="http://schemas.microsoft.com/office/drawing/2016/5/12/chartex" xmlns:cx7="http://schemas.microsoft.com/office/drawing/2016/5/13/chartex" xmlns:cx8="http://schemas.microsoft.com/office/drawing/2016/5/14/chartex" xmlns:mc="http://schemas.openxmlformats.org/markup-compatibility/2006" xmlns:aink="http://schemas.microsoft.com/office/drawing/2016/ink" xmlns:am3d="http://schemas.microsoft.com/office/drawing/2017/model3d" xmlns:o="urn:schemas-microsoft-com:office:office" xmlns:r="http://schemas.openxmlformats.org/officeDocument/2006/relationships" xmlns:m="http://schemas.openxmlformats.org/officeDocument/2006/math" xmlns:v="urn:schemas-microsoft-com:vml" xmlns:wp14="http://schemas.microsoft.com/office/word/2010/wordprocessingDrawing" xmlns:wp="http://schemas.openxmlformats.org/drawingml/2006/wordprocessingDrawing" xmlns:w10="urn:schemas-microsoft-com:office:word" xmlns:w="http://schemas.openxmlformats.org/wordprocessingml/2006/main" xmlns:w14="http://schemas.microsoft.com/office/word/2010/wordml" xmlns:w15="http://schemas.microsoft.com/office/word/2012/wordml" xmlns:w16cex="http://schemas.microsoft.com/office/word/2018/wordml/cex" xmlns:w16cid="http://schemas.microsoft.com/office/word/2016/wordml/cid" xmlns:w16="http://schemas.microsoft.com/office/word/2018/wordml" xmlns:w16se="http://schemas.microsoft.com/office/word/2015/wordml/symex" xmlns:wpg="http://schemas.microsoft.com/office/word/2010/wordprocessingGroup" xmlns:wpi="http://schemas.microsoft.com/office/word/2010/wordprocessingInk" xmlns:wne="http://schemas.microsoft.com/office/word/2006/wordml" xmlns:wps="http://schemas.microsoft.com/office/word/2010/wordprocessingShape" mc:Ignorable="w14 w15 w16se w16cid w16 w16cex wp14">
-  <w:p>
-    <w:pPr>
-      <w:pStyle w:val="Footer"/>
-    </w:pPr>
   </w:p>
 </w:ftr>
 </file>
@@ -839,36 +1019,6 @@
     </w:p>
   </w:footnote>
 </w:footnotes>
-</file>
-
-<file path=word/header1.xml><?xml version="1.0" encoding="utf-8"?>
-<w:hdr xmlns:wpc="http://schemas.microsoft.com/office/word/2010/wordprocessingCanvas" xmlns:cx="http://schemas.microsoft.com/office/drawing/2014/chartex" xmlns:cx1="http://schemas.microsoft.com/office/drawing/2015/9/8/chartex" xmlns:cx2="http://schemas.microsoft.com/office/drawing/2015/10/21/chartex" xmlns:cx3="http://schemas.microsoft.com/office/drawing/2016/5/9/chartex" xmlns:cx4="http://schemas.microsoft.com/office/drawing/2016/5/10/chartex" xmlns:cx5="http://schemas.microsoft.com/office/drawing/2016/5/11/chartex" xmlns:cx6="http://schemas.microsoft.com/office/drawing/2016/5/12/chartex" xmlns:cx7="http://schemas.microsoft.com/office/drawing/2016/5/13/chartex" xmlns:cx8="http://schemas.microsoft.com/office/drawing/2016/5/14/chartex" xmlns:mc="http://schemas.openxmlformats.org/markup-compatibility/2006" xmlns:aink="http://schemas.microsoft.com/office/drawing/2016/ink" xmlns:am3d="http://schemas.microsoft.com/office/drawing/2017/model3d" xmlns:o="urn:schemas-microsoft-com:office:office" xmlns:r="http://schemas.openxmlformats.org/officeDocument/2006/relationships" xmlns:m="http://schemas.openxmlformats.org/officeDocument/2006/math" xmlns:v="urn:schemas-microsoft-com:vml" xmlns:wp14="http://schemas.microsoft.com/office/word/2010/wordprocessingDrawing" xmlns:wp="http://schemas.openxmlformats.org/drawingml/2006/wordprocessingDrawing" xmlns:w10="urn:schemas-microsoft-com:office:word" xmlns:w="http://schemas.openxmlformats.org/wordprocessingml/2006/main" xmlns:w14="http://schemas.microsoft.com/office/word/2010/wordml" xmlns:w15="http://schemas.microsoft.com/office/word/2012/wordml" xmlns:w16cex="http://schemas.microsoft.com/office/word/2018/wordml/cex" xmlns:w16cid="http://schemas.microsoft.com/office/word/2016/wordml/cid" xmlns:w16="http://schemas.microsoft.com/office/word/2018/wordml" xmlns:w16se="http://schemas.microsoft.com/office/word/2015/wordml/symex" xmlns:wpg="http://schemas.microsoft.com/office/word/2010/wordprocessingGroup" xmlns:wpi="http://schemas.microsoft.com/office/word/2010/wordprocessingInk" xmlns:wne="http://schemas.microsoft.com/office/word/2006/wordml" xmlns:wps="http://schemas.microsoft.com/office/word/2010/wordprocessingShape" mc:Ignorable="w14 w15 w16se w16cid w16 w16cex wp14">
-  <w:p>
-    <w:pPr>
-      <w:pStyle w:val="Header"/>
-    </w:pPr>
-  </w:p>
-</w:hdr>
-</file>
-
-<file path=word/header2.xml><?xml version="1.0" encoding="utf-8"?>
-<w:hdr xmlns:wpc="http://schemas.microsoft.com/office/word/2010/wordprocessingCanvas" xmlns:cx="http://schemas.microsoft.com/office/drawing/2014/chartex" xmlns:cx1="http://schemas.microsoft.com/office/drawing/2015/9/8/chartex" xmlns:cx2="http://schemas.microsoft.com/office/drawing/2015/10/21/chartex" xmlns:cx3="http://schemas.microsoft.com/office/drawing/2016/5/9/chartex" xmlns:cx4="http://schemas.microsoft.com/office/drawing/2016/5/10/chartex" xmlns:cx5="http://schemas.microsoft.com/office/drawing/2016/5/11/chartex" xmlns:cx6="http://schemas.microsoft.com/office/drawing/2016/5/12/chartex" xmlns:cx7="http://schemas.microsoft.com/office/drawing/2016/5/13/chartex" xmlns:cx8="http://schemas.microsoft.com/office/drawing/2016/5/14/chartex" xmlns:mc="http://schemas.openxmlformats.org/markup-compatibility/2006" xmlns:aink="http://schemas.microsoft.com/office/drawing/2016/ink" xmlns:am3d="http://schemas.microsoft.com/office/drawing/2017/model3d" xmlns:o="urn:schemas-microsoft-com:office:office" xmlns:r="http://schemas.openxmlformats.org/officeDocument/2006/relationships" xmlns:m="http://schemas.openxmlformats.org/officeDocument/2006/math" xmlns:v="urn:schemas-microsoft-com:vml" xmlns:wp14="http://schemas.microsoft.com/office/word/2010/wordprocessingDrawing" xmlns:wp="http://schemas.openxmlformats.org/drawingml/2006/wordprocessingDrawing" xmlns:w10="urn:schemas-microsoft-com:office:word" xmlns:w="http://schemas.openxmlformats.org/wordprocessingml/2006/main" xmlns:w14="http://schemas.microsoft.com/office/word/2010/wordml" xmlns:w15="http://schemas.microsoft.com/office/word/2012/wordml" xmlns:w16cex="http://schemas.microsoft.com/office/word/2018/wordml/cex" xmlns:w16cid="http://schemas.microsoft.com/office/word/2016/wordml/cid" xmlns:w16="http://schemas.microsoft.com/office/word/2018/wordml" xmlns:w16se="http://schemas.microsoft.com/office/word/2015/wordml/symex" xmlns:wpg="http://schemas.microsoft.com/office/word/2010/wordprocessingGroup" xmlns:wpi="http://schemas.microsoft.com/office/word/2010/wordprocessingInk" xmlns:wne="http://schemas.microsoft.com/office/word/2006/wordml" xmlns:wps="http://schemas.microsoft.com/office/word/2010/wordprocessingShape" mc:Ignorable="w14 w15 w16se w16cid w16 w16cex wp14">
-  <w:p>
-    <w:pPr>
-      <w:pStyle w:val="Header"/>
-    </w:pPr>
-  </w:p>
-</w:hdr>
-</file>
-
-<file path=word/header3.xml><?xml version="1.0" encoding="utf-8"?>
-<w:hdr xmlns:wpc="http://schemas.microsoft.com/office/word/2010/wordprocessingCanvas" xmlns:cx="http://schemas.microsoft.com/office/drawing/2014/chartex" xmlns:cx1="http://schemas.microsoft.com/office/drawing/2015/9/8/chartex" xmlns:cx2="http://schemas.microsoft.com/office/drawing/2015/10/21/chartex" xmlns:cx3="http://schemas.microsoft.com/office/drawing/2016/5/9/chartex" xmlns:cx4="http://schemas.microsoft.com/office/drawing/2016/5/10/chartex" xmlns:cx5="http://schemas.microsoft.com/office/drawing/2016/5/11/chartex" xmlns:cx6="http://schemas.microsoft.com/office/drawing/2016/5/12/chartex" xmlns:cx7="http://schemas.microsoft.com/office/drawing/2016/5/13/chartex" xmlns:cx8="http://schemas.microsoft.com/office/drawing/2016/5/14/chartex" xmlns:mc="http://schemas.openxmlformats.org/markup-compatibility/2006" xmlns:aink="http://schemas.microsoft.com/office/drawing/2016/ink" xmlns:am3d="http://schemas.microsoft.com/office/drawing/2017/model3d" xmlns:o="urn:schemas-microsoft-com:office:office" xmlns:r="http://schemas.openxmlformats.org/officeDocument/2006/relationships" xmlns:m="http://schemas.openxmlformats.org/officeDocument/2006/math" xmlns:v="urn:schemas-microsoft-com:vml" xmlns:wp14="http://schemas.microsoft.com/office/word/2010/wordprocessingDrawing" xmlns:wp="http://schemas.openxmlformats.org/drawingml/2006/wordprocessingDrawing" xmlns:w10="urn:schemas-microsoft-com:office:word" xmlns:w="http://schemas.openxmlformats.org/wordprocessingml/2006/main" xmlns:w14="http://schemas.microsoft.com/office/word/2010/wordml" xmlns:w15="http://schemas.microsoft.com/office/word/2012/wordml" xmlns:w16cex="http://schemas.microsoft.com/office/word/2018/wordml/cex" xmlns:w16cid="http://schemas.microsoft.com/office/word/2016/wordml/cid" xmlns:w16="http://schemas.microsoft.com/office/word/2018/wordml" xmlns:w16se="http://schemas.microsoft.com/office/word/2015/wordml/symex" xmlns:wpg="http://schemas.microsoft.com/office/word/2010/wordprocessingGroup" xmlns:wpi="http://schemas.microsoft.com/office/word/2010/wordprocessingInk" xmlns:wne="http://schemas.microsoft.com/office/word/2006/wordml" xmlns:wps="http://schemas.microsoft.com/office/word/2010/wordprocessingShape" mc:Ignorable="w14 w15 w16se w16cid w16 w16cex wp14">
-  <w:p>
-    <w:pPr>
-      <w:pStyle w:val="Header"/>
-    </w:pPr>
-  </w:p>
-</w:hdr>
 </file>
 
 <file path=word/numbering.xml><?xml version="1.0" encoding="utf-8"?>
@@ -2767,7 +2917,7 @@
     <w:uiPriority w:val="9"/>
     <w:unhideWhenUsed/>
     <w:qFormat/>
-    <w:rsid w:val="00F667F2"/>
+    <w:rsid w:val="006C2F08"/>
     <w:pPr>
       <w:keepNext/>
       <w:keepLines/>
@@ -2779,7 +2929,6 @@
       <w:i/>
       <w:iCs/>
       <w:sz w:val="24"/>
-      <w:u w:val="single"/>
     </w:rPr>
   </w:style>
   <w:style w:type="paragraph" w:styleId="Heading5">
@@ -2890,14 +3039,13 @@
     <w:basedOn w:val="DefaultParagraphFont"/>
     <w:link w:val="Heading4"/>
     <w:uiPriority w:val="9"/>
-    <w:rsid w:val="00F667F2"/>
+    <w:rsid w:val="006C2F08"/>
     <w:rPr>
       <w:rFonts w:asciiTheme="majorHAnsi" w:eastAsiaTheme="majorEastAsia" w:hAnsiTheme="majorHAnsi" w:cstheme="majorBidi"/>
       <w:i/>
       <w:iCs/>
       <w:color w:val="2F5496" w:themeColor="accent1" w:themeShade="BF"/>
       <w:szCs w:val="22"/>
-      <w:u w:val="single"/>
     </w:rPr>
   </w:style>
   <w:style w:type="paragraph" w:styleId="ListParagraph">
@@ -3076,6 +3224,39 @@
       <w:color w:val="2F5496" w:themeColor="accent1" w:themeShade="BF"/>
       <w:sz w:val="22"/>
       <w:szCs w:val="22"/>
+    </w:rPr>
+  </w:style>
+  <w:style w:type="character" w:styleId="Hyperlink">
+    <w:name w:val="Hyperlink"/>
+    <w:basedOn w:val="DefaultParagraphFont"/>
+    <w:uiPriority w:val="99"/>
+    <w:unhideWhenUsed/>
+    <w:rsid w:val="00BE2A51"/>
+    <w:rPr>
+      <w:color w:val="0563C1" w:themeColor="hyperlink"/>
+      <w:u w:val="single"/>
+    </w:rPr>
+  </w:style>
+  <w:style w:type="character" w:styleId="UnresolvedMention">
+    <w:name w:val="Unresolved Mention"/>
+    <w:basedOn w:val="DefaultParagraphFont"/>
+    <w:uiPriority w:val="99"/>
+    <w:rsid w:val="00BE2A51"/>
+    <w:rPr>
+      <w:color w:val="605E5C"/>
+      <w:shd w:val="clear" w:color="auto" w:fill="E1DFDD"/>
+    </w:rPr>
+  </w:style>
+  <w:style w:type="character" w:styleId="FollowedHyperlink">
+    <w:name w:val="FollowedHyperlink"/>
+    <w:basedOn w:val="DefaultParagraphFont"/>
+    <w:uiPriority w:val="99"/>
+    <w:semiHidden/>
+    <w:unhideWhenUsed/>
+    <w:rsid w:val="006E0113"/>
+    <w:rPr>
+      <w:color w:val="954F72" w:themeColor="followedHyperlink"/>
+      <w:u w:val="single"/>
     </w:rPr>
   </w:style>
 </w:styles>

--- a/project proposal.docx
+++ b/project proposal.docx
@@ -644,7 +644,37 @@
         <w:t>T</w:t>
       </w:r>
       <w:r>
-        <w:t xml:space="preserve">he Apple watch uses an optical method, photoplethysmography (PPG), to measure heart rate. An LED is focused on the skin and reflected light is measured. The heart rate is determined from analysis of the reflected light. The alternative method is wearing a chest strap with an embedded ECG. </w:t>
+        <w:t xml:space="preserve">he Apple watch uses an optical method, photoplethysmography (PPG), to measure heart rate. A </w:t>
+      </w:r>
+      <w:r>
+        <w:t xml:space="preserve">green </w:t>
+      </w:r>
+      <w:r>
+        <w:t xml:space="preserve">LED is focused on the skin and </w:t>
+      </w:r>
+      <w:r>
+        <w:t xml:space="preserve">the </w:t>
+      </w:r>
+      <w:r>
+        <w:t xml:space="preserve">reflected light is measured. </w:t>
+      </w:r>
+      <w:r>
+        <w:t>When the heart pulses, more blood flows, and more green light is absorbed. The heart rate is determined from this absorption</w:t>
+      </w:r>
+      <w:r>
+        <w:t xml:space="preserve">. </w:t>
+      </w:r>
+    </w:p>
+    <w:p/>
+    <w:p>
+      <w:r>
+        <w:t xml:space="preserve">The alternative method is wearing a chest strap with an embedded </w:t>
+      </w:r>
+      <w:r>
+        <w:t xml:space="preserve">electrocardiogram or </w:t>
+      </w:r>
+      <w:r>
+        <w:t xml:space="preserve">ECG. </w:t>
       </w:r>
       <w:r>
         <w:t>The ECG measures the electrical signal</w:t>
@@ -743,6 +773,7 @@
     </w:p>
     <w:p>
       <w:r>
+        <w:lastRenderedPageBreak/>
         <w:t>“</w:t>
       </w:r>
       <w:r>
@@ -800,11 +831,43 @@
         <w:t>.</w:t>
       </w:r>
     </w:p>
+    <w:p>
+      <w:pPr>
+        <w:rPr>
+          <w:sz w:val="20"/>
+          <w:szCs w:val="20"/>
+        </w:rPr>
+      </w:pPr>
+      <w:r>
+        <w:rPr>
+          <w:sz w:val="20"/>
+          <w:szCs w:val="20"/>
+        </w:rPr>
+        <w:t>“</w:t>
+      </w:r>
+      <w:hyperlink r:id="rId8" w:history="1">
+        <w:r>
+          <w:rPr>
+            <w:rStyle w:val="Hyperlink"/>
+            <w:sz w:val="20"/>
+            <w:szCs w:val="20"/>
+          </w:rPr>
+          <w:t>How Apple Watch Measures Your Heart Rate</w:t>
+        </w:r>
+      </w:hyperlink>
+      <w:r>
+        <w:rPr>
+          <w:sz w:val="20"/>
+          <w:szCs w:val="20"/>
+        </w:rPr>
+        <w:t xml:space="preserve">”. Apple.3/24/2020. </w:t>
+      </w:r>
+    </w:p>
     <w:p/>
     <w:p/>
     <w:p/>
     <w:sectPr>
-      <w:footerReference w:type="default" r:id="rId8"/>
+      <w:footerReference w:type="default" r:id="rId9"/>
       <w:pgSz w:w="12240" w:h="15840"/>
       <w:pgMar w:top="1440" w:right="1440" w:bottom="1440" w:left="1440" w:header="720" w:footer="720" w:gutter="0"/>
       <w:cols w:space="720"/>
@@ -924,7 +987,7 @@
         </mc:Choice>
         <mc:Fallback>
           <w:pict>
-            <v:rect w14:anchorId="5176B531" id="Rectangle 452" o:spid="_x0000_s1026" style="position:absolute;margin-left:0;margin-top:0;width:579.9pt;height:750.3pt;z-index:251659264;visibility:visible;mso-wrap-style:square;mso-width-percent:950;mso-height-percent:950;mso-wrap-distance-left:9pt;mso-wrap-distance-top:0;mso-wrap-distance-right:9pt;mso-wrap-distance-bottom:0;mso-position-horizontal:center;mso-position-horizontal-relative:page;mso-position-vertical:center;mso-position-vertical-relative:page;mso-width-percent:950;mso-height-percent:950;mso-width-relative:page;mso-height-relative:page;v-text-anchor:middle" o:gfxdata="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" filled="f" strokecolor="#747070 [1614]" strokeweight="1.25pt">
+            <v:rect w14:anchorId="2140F227" id="Rectangle 452" o:spid="_x0000_s1026" style="position:absolute;margin-left:0;margin-top:0;width:579.9pt;height:750.3pt;z-index:251659264;visibility:visible;mso-wrap-style:square;mso-width-percent:950;mso-height-percent:950;mso-wrap-distance-left:9pt;mso-wrap-distance-top:0;mso-wrap-distance-right:9pt;mso-wrap-distance-bottom:0;mso-position-horizontal:center;mso-position-horizontal-relative:page;mso-position-vertical:center;mso-position-vertical-relative:page;mso-width-percent:950;mso-height-percent:950;mso-width-relative:page;mso-height-relative:page;v-text-anchor:middle" o:gfxdata="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" filled="f" strokecolor="#747070 [1614]" strokeweight="1.25pt">
               <w10:wrap anchorx="page" anchory="page"/>
             </v:rect>
           </w:pict>

--- a/project proposal.docx
+++ b/project proposal.docx
@@ -664,56 +664,8 @@
       <w:r>
         <w:t xml:space="preserve">. </w:t>
       </w:r>
-    </w:p>
-    <w:p/>
-    <w:p>
-      <w:r>
-        <w:t xml:space="preserve">The alternative method is wearing a chest strap with an embedded </w:t>
-      </w:r>
-      <w:r>
-        <w:t xml:space="preserve">electrocardiogram or </w:t>
-      </w:r>
-      <w:r>
-        <w:t xml:space="preserve">ECG. </w:t>
-      </w:r>
-      <w:r>
-        <w:t>The ECG measures the electrical signal</w:t>
-      </w:r>
-      <w:r>
-        <w:t xml:space="preserve"> in a beating heart and determines heart rate. </w:t>
-      </w:r>
-      <w:r>
-        <w:t xml:space="preserve">This technique </w:t>
-      </w:r>
-      <w:r>
-        <w:t>offers</w:t>
-      </w:r>
-      <w:r>
-        <w:t xml:space="preserve"> quicker response times, important for intensity workouts, and high</w:t>
-      </w:r>
-      <w:r>
-        <w:t>er</w:t>
-      </w:r>
-      <w:r>
-        <w:t xml:space="preserve"> accuracy but is less convenient than </w:t>
-      </w:r>
-      <w:r>
-        <w:t>the</w:t>
-      </w:r>
-      <w:r>
-        <w:t xml:space="preserve"> wrist mounted </w:t>
-      </w:r>
-      <w:r>
-        <w:t xml:space="preserve">optical </w:t>
-      </w:r>
-      <w:r>
-        <w:t>device</w:t>
-      </w:r>
-      <w:r>
-        <w:t>s</w:t>
-      </w:r>
-      <w:r>
-        <w:t xml:space="preserve">. </w:t>
+      <w:r>
+        <w:t xml:space="preserve">The valid range is 30-210 bpm. </w:t>
       </w:r>
     </w:p>
     <w:p/>
@@ -773,7 +725,6 @@
     </w:p>
     <w:p>
       <w:r>
-        <w:lastRenderedPageBreak/>
         <w:t>“</w:t>
       </w:r>
       <w:r>
@@ -852,7 +803,23 @@
             <w:sz w:val="20"/>
             <w:szCs w:val="20"/>
           </w:rPr>
-          <w:t>How Apple Watch Measures Your Heart Rate</w:t>
+          <w:t>How Apple Watch Measures Your</w:t>
+        </w:r>
+        <w:r>
+          <w:rPr>
+            <w:rStyle w:val="Hyperlink"/>
+            <w:sz w:val="20"/>
+            <w:szCs w:val="20"/>
+          </w:rPr>
+          <w:t xml:space="preserve"> </w:t>
+        </w:r>
+        <w:r>
+          <w:rPr>
+            <w:rStyle w:val="Hyperlink"/>
+            <w:sz w:val="20"/>
+            <w:szCs w:val="20"/>
+          </w:rPr>
+          <w:t>Heart Rate</w:t>
         </w:r>
       </w:hyperlink>
       <w:r>
@@ -987,7 +954,7 @@
         </mc:Choice>
         <mc:Fallback>
           <w:pict>
-            <v:rect w14:anchorId="2140F227" id="Rectangle 452" o:spid="_x0000_s1026" style="position:absolute;margin-left:0;margin-top:0;width:579.9pt;height:750.3pt;z-index:251659264;visibility:visible;mso-wrap-style:square;mso-width-percent:950;mso-height-percent:950;mso-wrap-distance-left:9pt;mso-wrap-distance-top:0;mso-wrap-distance-right:9pt;mso-wrap-distance-bottom:0;mso-position-horizontal:center;mso-position-horizontal-relative:page;mso-position-vertical:center;mso-position-vertical-relative:page;mso-width-percent:950;mso-height-percent:950;mso-width-relative:page;mso-height-relative:page;v-text-anchor:middle" o:gfxdata="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" filled="f" strokecolor="#747070 [1614]" strokeweight="1.25pt">
+            <v:rect w14:anchorId="5499866F" id="Rectangle 452" o:spid="_x0000_s1026" style="position:absolute;margin-left:0;margin-top:0;width:579.9pt;height:750.3pt;z-index:251659264;visibility:visible;mso-wrap-style:square;mso-width-percent:950;mso-height-percent:950;mso-wrap-distance-left:9pt;mso-wrap-distance-top:0;mso-wrap-distance-right:9pt;mso-wrap-distance-bottom:0;mso-position-horizontal:center;mso-position-horizontal-relative:page;mso-position-vertical:center;mso-position-vertical-relative:page;mso-width-percent:950;mso-height-percent:950;mso-width-relative:page;mso-height-relative:page;v-text-anchor:middle" o:gfxdata="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" filled="f" strokecolor="#747070 [1614]" strokeweight="1.25pt">
               <w10:wrap anchorx="page" anchory="page"/>
             </v:rect>
           </w:pict>

--- a/project proposal.docx
+++ b/project proposal.docx
@@ -23,7 +23,10 @@
         <w:pStyle w:val="Subtitle"/>
       </w:pPr>
       <w:r>
-        <w:t>9/1</w:t>
+        <w:t>9/</w:t>
+      </w:r>
+      <w:r>
+        <w:t>4</w:t>
       </w:r>
       <w:r>
         <w:t>/20</w:t>
@@ -78,10 +81,7 @@
         <w:t>These high intensity sessions (HIIT)</w:t>
       </w:r>
       <w:r>
-        <w:t xml:space="preserve"> not only benefits elite athletes but people at all levels of fitness</w:t>
-      </w:r>
-      <w:r>
-        <w:t xml:space="preserve"> and age. With the proper guidance, </w:t>
+        <w:t xml:space="preserve"> not only benefits elite athletes but people at all levels of fitness and age. With the proper guidance, </w:t>
       </w:r>
       <w:r>
         <w:t>90-year</w:t>
@@ -156,10 +156,7 @@
         <w:pStyle w:val="Heading4"/>
       </w:pPr>
       <w:r>
-        <w:t>P</w:t>
-      </w:r>
-      <w:r>
-        <w:t xml:space="preserve">roblem </w:t>
+        <w:t xml:space="preserve">Problem </w:t>
       </w:r>
       <w:r>
         <w:t>S</w:t>
@@ -196,10 +193,7 @@
         <w:t>However, these zones ar</w:t>
       </w:r>
       <w:r>
-        <w:t xml:space="preserve">e not rigorously defined. </w:t>
-      </w:r>
-      <w:r>
-        <w:t>Health organizations, such as the CDC, define 2 zones, a target heart rate zone and a high intensity target zone. Heart rate manufactures (Polar</w:t>
+        <w:t>e not rigorously defined. Health organizations, such as the CDC, define 2 zones, a target heart rate zone and a high intensity target zone. Heart rate manufactures (Polar</w:t>
       </w:r>
       <w:r>
         <w:sym w:font="Symbol" w:char="F0E4"/>
@@ -249,28 +243,13 @@
         <w:t>set</w:t>
       </w:r>
       <w:r>
-        <w:t xml:space="preserve">. </w:t>
-      </w:r>
-      <w:r>
-        <w:t>F</w:t>
-      </w:r>
-      <w:r>
-        <w:t>or this exploratory study</w:t>
-      </w:r>
-      <w:r>
-        <w:t xml:space="preserve">, the data </w:t>
-      </w:r>
-      <w:r>
-        <w:t xml:space="preserve">will be </w:t>
+        <w:t xml:space="preserve">. For this exploratory study, the data will be </w:t>
       </w:r>
       <w:r>
         <w:t xml:space="preserve">exported </w:t>
       </w:r>
       <w:r>
-        <w:t xml:space="preserve">from </w:t>
-      </w:r>
-      <w:r>
-        <w:t>the authors</w:t>
+        <w:t>from the authors</w:t>
       </w:r>
       <w:r>
         <w:t xml:space="preserve"> own </w:t>
@@ -282,13 +261,7 @@
         <w:t xml:space="preserve">Series </w:t>
       </w:r>
       <w:r>
-        <w:t xml:space="preserve">4 watch. </w:t>
-      </w:r>
-      <w:r>
-        <w:t>T</w:t>
-      </w:r>
-      <w:r>
-        <w:t>he dataset was</w:t>
+        <w:t>4 watch. The dataset was</w:t>
       </w:r>
       <w:r>
         <w:t xml:space="preserve"> collected over 4 </w:t>
@@ -641,10 +614,7 @@
     </w:p>
     <w:p>
       <w:r>
-        <w:t>T</w:t>
-      </w:r>
-      <w:r>
-        <w:t xml:space="preserve">he Apple watch uses an optical method, photoplethysmography (PPG), to measure heart rate. A </w:t>
+        <w:t xml:space="preserve">The Apple watch uses an optical method, photoplethysmography (PPG), to measure heart rate. A </w:t>
       </w:r>
       <w:r>
         <w:t xml:space="preserve">green </w:t>
@@ -803,23 +773,7 @@
             <w:sz w:val="20"/>
             <w:szCs w:val="20"/>
           </w:rPr>
-          <w:t>How Apple Watch Measures Your</w:t>
-        </w:r>
-        <w:r>
-          <w:rPr>
-            <w:rStyle w:val="Hyperlink"/>
-            <w:sz w:val="20"/>
-            <w:szCs w:val="20"/>
-          </w:rPr>
-          <w:t xml:space="preserve"> </w:t>
-        </w:r>
-        <w:r>
-          <w:rPr>
-            <w:rStyle w:val="Hyperlink"/>
-            <w:sz w:val="20"/>
-            <w:szCs w:val="20"/>
-          </w:rPr>
-          <w:t>Heart Rate</w:t>
+          <w:t>How Apple Watch Measures Your Heart Rate</w:t>
         </w:r>
       </w:hyperlink>
       <w:r>

--- a/project proposal.docx
+++ b/project proposal.docx
@@ -26,7 +26,7 @@
         <w:t>9/</w:t>
       </w:r>
       <w:r>
-        <w:t>4</w:t>
+        <w:t>15</w:t>
       </w:r>
       <w:r>
         <w:t>/20</w:t>
@@ -759,14 +759,40 @@
           <w:szCs w:val="20"/>
         </w:rPr>
       </w:pPr>
+      <w:hyperlink r:id="rId8" w:history="1">
+        <w:r>
+          <w:rPr>
+            <w:rStyle w:val="Hyperlink"/>
+            <w:sz w:val="20"/>
+            <w:szCs w:val="20"/>
+          </w:rPr>
+          <w:t>“Polar H10 Heart Rate Sensor System”,</w:t>
+        </w:r>
+      </w:hyperlink>
       <w:r>
         <w:rPr>
           <w:sz w:val="20"/>
           <w:szCs w:val="20"/>
         </w:rPr>
+        <w:t xml:space="preserve"> Polar. 11/11/19.</w:t>
+      </w:r>
+    </w:p>
+    <w:p>
+      <w:pPr>
+        <w:rPr>
+          <w:sz w:val="20"/>
+          <w:szCs w:val="20"/>
+        </w:rPr>
+      </w:pPr>
+      <w:r>
+        <w:rPr>
+          <w:sz w:val="20"/>
+          <w:szCs w:val="20"/>
+        </w:rPr>
+        <w:lastRenderedPageBreak/>
         <w:t>“</w:t>
       </w:r>
-      <w:hyperlink r:id="rId8" w:history="1">
+      <w:hyperlink r:id="rId9" w:history="1">
         <w:r>
           <w:rPr>
             <w:rStyle w:val="Hyperlink"/>
@@ -788,7 +814,7 @@
     <w:p/>
     <w:p/>
     <w:sectPr>
-      <w:footerReference w:type="default" r:id="rId9"/>
+      <w:footerReference w:type="default" r:id="rId10"/>
       <w:pgSz w:w="12240" w:h="15840"/>
       <w:pgMar w:top="1440" w:right="1440" w:bottom="1440" w:left="1440" w:header="720" w:footer="720" w:gutter="0"/>
       <w:cols w:space="720"/>

--- a/project proposal.docx
+++ b/project proposal.docx
@@ -23,10 +23,7 @@
         <w:pStyle w:val="Subtitle"/>
       </w:pPr>
       <w:r>
-        <w:t>9/</w:t>
-      </w:r>
-      <w:r>
-        <w:t>15</w:t>
+        <w:t>9/22</w:t>
       </w:r>
       <w:r>
         <w:t>/20</w:t>
@@ -807,14 +804,79 @@
           <w:sz w:val="20"/>
           <w:szCs w:val="20"/>
         </w:rPr>
-        <w:t xml:space="preserve">”. Apple.3/24/2020. </w:t>
+        <w:t>”. Apple.3/24/2020.</w:t>
+      </w:r>
+    </w:p>
+    <w:p>
+      <w:pPr>
+        <w:rPr>
+          <w:sz w:val="20"/>
+          <w:szCs w:val="20"/>
+        </w:rPr>
+      </w:pPr>
+      <w:hyperlink r:id="rId10" w:history="1">
+        <w:r>
+          <w:rPr>
+            <w:rStyle w:val="Hyperlink"/>
+            <w:sz w:val="20"/>
+            <w:szCs w:val="20"/>
+          </w:rPr>
+          <w:t>“Target Heart Rate and Maximum Heart Rate”.</w:t>
+        </w:r>
+      </w:hyperlink>
+      <w:r>
+        <w:rPr>
+          <w:sz w:val="20"/>
+          <w:szCs w:val="20"/>
+        </w:rPr>
+        <w:t xml:space="preserve"> CDC. </w:t>
+      </w:r>
+    </w:p>
+    <w:p>
+      <w:pPr>
+        <w:rPr>
+          <w:sz w:val="20"/>
+          <w:szCs w:val="20"/>
+        </w:rPr>
+      </w:pPr>
+      <w:hyperlink r:id="rId11" w:history="1">
+        <w:r>
+          <w:rPr>
+            <w:rStyle w:val="Hyperlink"/>
+            <w:sz w:val="20"/>
+            <w:szCs w:val="20"/>
+          </w:rPr>
+          <w:t>“Intensity Exercise: How to measure it”.</w:t>
+        </w:r>
+      </w:hyperlink>
+      <w:r>
+        <w:rPr>
+          <w:sz w:val="20"/>
+          <w:szCs w:val="20"/>
+        </w:rPr>
+        <w:t xml:space="preserve"> Mayo Clinic. </w:t>
+      </w:r>
+    </w:p>
+    <w:p>
+      <w:pPr>
+        <w:rPr>
+          <w:sz w:val="20"/>
+          <w:szCs w:val="20"/>
+        </w:rPr>
+      </w:pPr>
+      <w:r>
+        <w:rPr>
+          <w:sz w:val="20"/>
+          <w:szCs w:val="20"/>
+        </w:rPr>
+        <w:t xml:space="preserve"> </w:t>
       </w:r>
     </w:p>
     <w:p/>
     <w:p/>
     <w:p/>
     <w:sectPr>
-      <w:footerReference w:type="default" r:id="rId10"/>
+      <w:footerReference w:type="default" r:id="rId12"/>
       <w:pgSz w:w="12240" w:h="15840"/>
       <w:pgMar w:top="1440" w:right="1440" w:bottom="1440" w:left="1440" w:header="720" w:footer="720" w:gutter="0"/>
       <w:cols w:space="720"/>

--- a/project proposal.docx
+++ b/project proposal.docx
@@ -864,6 +864,31 @@
           <w:szCs w:val="20"/>
         </w:rPr>
       </w:pPr>
+      <w:hyperlink r:id="rId12" w:history="1">
+        <w:r>
+          <w:rPr>
+            <w:rStyle w:val="Hyperlink"/>
+            <w:sz w:val="20"/>
+            <w:szCs w:val="20"/>
+          </w:rPr>
+          <w:t>“Gaussian Mixture Model”</w:t>
+        </w:r>
+      </w:hyperlink>
+      <w:r>
+        <w:rPr>
+          <w:sz w:val="20"/>
+          <w:szCs w:val="20"/>
+        </w:rPr>
+        <w:t xml:space="preserve">. YouTube Video. </w:t>
+      </w:r>
+    </w:p>
+    <w:p>
+      <w:pPr>
+        <w:rPr>
+          <w:sz w:val="20"/>
+          <w:szCs w:val="20"/>
+        </w:rPr>
+      </w:pPr>
       <w:r>
         <w:rPr>
           <w:sz w:val="20"/>
@@ -876,7 +901,7 @@
     <w:p/>
     <w:p/>
     <w:sectPr>
-      <w:footerReference w:type="default" r:id="rId12"/>
+      <w:footerReference w:type="default" r:id="rId13"/>
       <w:pgSz w:w="12240" w:h="15840"/>
       <w:pgMar w:top="1440" w:right="1440" w:bottom="1440" w:left="1440" w:header="720" w:footer="720" w:gutter="0"/>
       <w:cols w:space="720"/>

--- a/project proposal.docx
+++ b/project proposal.docx
@@ -5,27 +5,71 @@
     <w:p>
       <w:pPr>
         <w:pStyle w:val="Title"/>
-      </w:pPr>
-      <w:r>
+        <w:rPr>
+          <w:rFonts w:cstheme="majorHAnsi"/>
+          <w:color w:val="4472C4" w:themeColor="accent1"/>
+        </w:rPr>
+      </w:pPr>
+      <w:r>
+        <w:rPr>
+          <w:rFonts w:cstheme="majorHAnsi"/>
+          <w:color w:val="4472C4" w:themeColor="accent1"/>
+        </w:rPr>
         <w:t>Machine Learning and Heart Rate Zones</w:t>
       </w:r>
     </w:p>
     <w:p>
       <w:pPr>
+        <w:pStyle w:val="Heading1"/>
+        <w:rPr>
+          <w:rFonts w:cstheme="majorHAnsi"/>
+        </w:rPr>
+      </w:pPr>
+      <w:r>
+        <w:rPr>
+          <w:rFonts w:cstheme="majorHAnsi"/>
+        </w:rPr>
+        <w:t>Project Proposal</w:t>
+      </w:r>
+    </w:p>
+    <w:p>
+      <w:pPr>
         <w:pStyle w:val="Subtitle"/>
-      </w:pPr>
-      <w:r>
+        <w:spacing w:line="240" w:lineRule="auto"/>
+        <w:rPr>
+          <w:rFonts w:asciiTheme="majorHAnsi" w:hAnsiTheme="majorHAnsi" w:cstheme="majorHAnsi"/>
+          <w:color w:val="4472C4" w:themeColor="accent1"/>
+        </w:rPr>
+      </w:pPr>
+      <w:r>
+        <w:rPr>
+          <w:rFonts w:asciiTheme="majorHAnsi" w:hAnsiTheme="majorHAnsi" w:cstheme="majorHAnsi"/>
+          <w:color w:val="4472C4" w:themeColor="accent1"/>
+        </w:rPr>
         <w:t>Tom Springett</w:t>
       </w:r>
     </w:p>
     <w:p>
       <w:pPr>
         <w:pStyle w:val="Subtitle"/>
-      </w:pPr>
-      <w:r>
-        <w:t>9/22</w:t>
-      </w:r>
-      <w:r>
+        <w:spacing w:line="240" w:lineRule="auto"/>
+        <w:rPr>
+          <w:rFonts w:asciiTheme="majorHAnsi" w:hAnsiTheme="majorHAnsi" w:cstheme="majorHAnsi"/>
+          <w:color w:val="4472C4" w:themeColor="accent1"/>
+        </w:rPr>
+      </w:pPr>
+      <w:r>
+        <w:rPr>
+          <w:rFonts w:asciiTheme="majorHAnsi" w:hAnsiTheme="majorHAnsi" w:cstheme="majorHAnsi"/>
+          <w:color w:val="4472C4" w:themeColor="accent1"/>
+        </w:rPr>
+        <w:t>10/8</w:t>
+      </w:r>
+      <w:r>
+        <w:rPr>
+          <w:rFonts w:asciiTheme="majorHAnsi" w:hAnsiTheme="majorHAnsi" w:cstheme="majorHAnsi"/>
+          <w:color w:val="4472C4" w:themeColor="accent1"/>
+        </w:rPr>
         <w:t>/20</w:t>
       </w:r>
     </w:p>
@@ -309,7 +353,11 @@
         <w:t xml:space="preserve">. If the results from this study are promising, there will be an effort to </w:t>
       </w:r>
       <w:r>
-        <w:t>work thro</w:t>
+        <w:t xml:space="preserve">work </w:t>
+      </w:r>
+      <w:r>
+        <w:lastRenderedPageBreak/>
+        <w:t>thro</w:t>
       </w:r>
       <w:r>
         <w:t>u</w:t>
@@ -324,7 +372,6 @@
     <w:p/>
     <w:p>
       <w:r>
-        <w:lastRenderedPageBreak/>
         <w:t xml:space="preserve">However, even with its limitations, the dataset should be able to determine clusters of high intensity heart rate zones.  A search will also be done to see if this personal dataset can be augmented by open source heart </w:t>
       </w:r>
       <w:r>
@@ -714,6 +761,7 @@
           <w:sz w:val="20"/>
           <w:szCs w:val="20"/>
         </w:rPr>
+        <w:lastRenderedPageBreak/>
         <w:t xml:space="preserve">“Feel the beat of Heart Rate Training”. Harvard Health Publishing. 12/2017. </w:t>
       </w:r>
     </w:p>
@@ -786,7 +834,6 @@
           <w:sz w:val="20"/>
           <w:szCs w:val="20"/>
         </w:rPr>
-        <w:lastRenderedPageBreak/>
         <w:t>“</w:t>
       </w:r>
       <w:hyperlink r:id="rId9" w:history="1">
@@ -2933,16 +2980,18 @@
   </w:style>
   <w:style w:type="paragraph" w:styleId="Heading1">
     <w:name w:val="heading 1"/>
-    <w:basedOn w:val="Normal"/>
-    <w:next w:val="Normal"/>
+    <w:basedOn w:val="NoSpacing"/>
+    <w:next w:val="NoSpacing"/>
     <w:link w:val="Heading1Char"/>
+    <w:autoRedefine/>
     <w:uiPriority w:val="9"/>
     <w:qFormat/>
-    <w:rsid w:val="00F667F2"/>
+    <w:rsid w:val="00A14052"/>
     <w:pPr>
       <w:keepNext/>
       <w:keepLines/>
       <w:spacing w:before="240"/>
+      <w:jc w:val="center"/>
       <w:outlineLvl w:val="0"/>
     </w:pPr>
     <w:rPr>
@@ -3123,7 +3172,7 @@
     <w:basedOn w:val="DefaultParagraphFont"/>
     <w:link w:val="Heading1"/>
     <w:uiPriority w:val="9"/>
-    <w:rsid w:val="00F667F2"/>
+    <w:rsid w:val="00A14052"/>
     <w:rPr>
       <w:rFonts w:asciiTheme="majorHAnsi" w:eastAsiaTheme="majorEastAsia" w:hAnsiTheme="majorHAnsi" w:cstheme="majorBidi"/>
       <w:color w:val="2F5496" w:themeColor="accent1" w:themeShade="BF"/>
@@ -3354,6 +3403,20 @@
     <w:rPr>
       <w:color w:val="954F72" w:themeColor="followedHyperlink"/>
       <w:u w:val="single"/>
+    </w:rPr>
+  </w:style>
+  <w:style w:type="paragraph" w:styleId="NoSpacing">
+    <w:name w:val="No Spacing"/>
+    <w:uiPriority w:val="1"/>
+    <w:qFormat/>
+    <w:rsid w:val="00A14052"/>
+    <w:pPr>
+      <w:spacing w:line="240" w:lineRule="auto"/>
+    </w:pPr>
+    <w:rPr>
+      <w:color w:val="2F5496" w:themeColor="accent1" w:themeShade="BF"/>
+      <w:sz w:val="22"/>
+      <w:szCs w:val="22"/>
     </w:rPr>
   </w:style>
 </w:styles>
